--- a/KELVIN_NG_HAN_YAO_TP063580.docx
+++ b/KELVIN_NG_HAN_YAO_TP063580.docx
@@ -66,239 +66,6 @@
     </w:p>
     <w:p>
       <w:pPr>
-        <w:spacing w:after="0"/>
-        <w:jc w:val="center"/>
-        <w:rPr>
-          <w:rFonts w:cs="Times New Roman"/>
-          <w:b/>
-          <w:sz w:val="56"/>
-          <w:szCs w:val="56"/>
-        </w:rPr>
-      </w:pPr>
-      <w:r>
-        <w:rPr>
-          <w:rFonts w:cs="Times New Roman"/>
-          <w:b/>
-          <w:sz w:val="56"/>
-          <w:szCs w:val="56"/>
-        </w:rPr>
-        <w:t>ASSIGNMENT</w:t>
-      </w:r>
-    </w:p>
-    <w:p>
-      <w:pPr>
-        <w:jc w:val="center"/>
-        <w:rPr>
-          <w:rFonts w:cs="Times New Roman"/>
-          <w:b/>
-          <w:sz w:val="40"/>
-          <w:szCs w:val="40"/>
-        </w:rPr>
-      </w:pPr>
-    </w:p>
-    <w:p>
-      <w:pPr>
-        <w:jc w:val="center"/>
-        <w:rPr>
-          <w:rFonts w:cs="Times New Roman"/>
-          <w:b/>
-          <w:sz w:val="40"/>
-          <w:szCs w:val="40"/>
-        </w:rPr>
-      </w:pPr>
-      <w:r>
-        <w:rPr>
-          <w:rFonts w:cs="Times New Roman"/>
-          <w:b/>
-          <w:sz w:val="40"/>
-          <w:szCs w:val="40"/>
-        </w:rPr>
-        <w:t>TECHNOLOGY PARK MALAYSIA</w:t>
-      </w:r>
-    </w:p>
-    <w:p>
-      <w:pPr>
-        <w:jc w:val="center"/>
-        <w:rPr>
-          <w:rFonts w:cs="Times New Roman"/>
-          <w:b/>
-          <w:sz w:val="40"/>
-          <w:szCs w:val="40"/>
-        </w:rPr>
-      </w:pPr>
-      <w:r>
-        <w:rPr>
-          <w:rFonts w:cs="Times New Roman"/>
-          <w:b/>
-          <w:sz w:val="40"/>
-          <w:szCs w:val="40"/>
-        </w:rPr>
-        <w:t>CT08</w:t>
-      </w:r>
-      <w:r>
-        <w:rPr>
-          <w:rFonts w:cs="Times New Roman"/>
-          <w:b/>
-          <w:sz w:val="40"/>
-          <w:szCs w:val="40"/>
-        </w:rPr>
-        <w:t>8</w:t>
-      </w:r>
-      <w:r>
-        <w:rPr>
-          <w:rFonts w:cs="Times New Roman"/>
-          <w:b/>
-          <w:sz w:val="40"/>
-          <w:szCs w:val="40"/>
-        </w:rPr>
-        <w:t>-0-M</w:t>
-      </w:r>
-    </w:p>
-    <w:p>
-      <w:pPr>
-        <w:jc w:val="center"/>
-        <w:rPr>
-          <w:rFonts w:cs="Times New Roman"/>
-          <w:b/>
-          <w:sz w:val="40"/>
-          <w:szCs w:val="40"/>
-        </w:rPr>
-      </w:pPr>
-      <w:r>
-        <w:rPr>
-          <w:rFonts w:cs="Times New Roman"/>
-          <w:b/>
-          <w:sz w:val="40"/>
-          <w:szCs w:val="40"/>
-        </w:rPr>
-        <w:t>Programming in Python</w:t>
-      </w:r>
-    </w:p>
-    <w:p>
-      <w:pPr>
-        <w:jc w:val="center"/>
-        <w:rPr>
-          <w:rFonts w:cs="Times New Roman"/>
-          <w:b/>
-          <w:sz w:val="40"/>
-          <w:szCs w:val="40"/>
-          <w:lang w:val="en-MY"/>
-        </w:rPr>
-      </w:pPr>
-      <w:r>
-        <w:rPr>
-          <w:rFonts w:cs="Times New Roman"/>
-          <w:b/>
-          <w:sz w:val="40"/>
-          <w:szCs w:val="40"/>
-          <w:lang w:val="en-MY"/>
-        </w:rPr>
-        <w:t>PT-MAY-2021</w:t>
-      </w:r>
-      <w:r>
-        <w:rPr>
-          <w:rFonts w:cs="Times New Roman"/>
-          <w:b/>
-          <w:sz w:val="40"/>
-          <w:szCs w:val="40"/>
-          <w:lang w:val="en-MY"/>
-        </w:rPr>
-        <w:t>-</w:t>
-      </w:r>
-      <w:r>
-        <w:rPr>
-          <w:rFonts w:cs="Times New Roman"/>
-          <w:b/>
-          <w:sz w:val="40"/>
-          <w:szCs w:val="40"/>
-          <w:lang w:val="en-MY"/>
-        </w:rPr>
-        <w:t xml:space="preserve"> DSBA</w:t>
-      </w:r>
-    </w:p>
-    <w:p>
-      <w:pPr>
-        <w:jc w:val="center"/>
-        <w:rPr>
-          <w:rFonts w:cs="Times New Roman"/>
-          <w:b/>
-          <w:sz w:val="40"/>
-          <w:szCs w:val="40"/>
-        </w:rPr>
-      </w:pPr>
-      <w:r>
-        <w:rPr>
-          <w:rFonts w:cs="Times New Roman"/>
-          <w:b/>
-          <w:sz w:val="40"/>
-          <w:szCs w:val="40"/>
-        </w:rPr>
-        <w:t>JUNE</w:t>
-      </w:r>
-      <w:r>
-        <w:rPr>
-          <w:rFonts w:cs="Times New Roman"/>
-          <w:b/>
-          <w:sz w:val="40"/>
-          <w:szCs w:val="40"/>
-        </w:rPr>
-        <w:t xml:space="preserve"> </w:t>
-      </w:r>
-      <w:r>
-        <w:rPr>
-          <w:rFonts w:cs="Times New Roman"/>
-          <w:b/>
-          <w:sz w:val="40"/>
-          <w:szCs w:val="40"/>
-        </w:rPr>
-        <w:t>202</w:t>
-      </w:r>
-      <w:r>
-        <w:rPr>
-          <w:rFonts w:cs="Times New Roman"/>
-          <w:b/>
-          <w:sz w:val="40"/>
-          <w:szCs w:val="40"/>
-        </w:rPr>
-        <w:t>1</w:t>
-      </w:r>
-    </w:p>
-    <w:p>
-      <w:pPr>
-        <w:pBdr>
-          <w:bottom w:val="single" w:sz="12" w:space="1" w:color="auto"/>
-        </w:pBdr>
-        <w:rPr>
-          <w:rFonts w:cs="Times New Roman"/>
-        </w:rPr>
-      </w:pPr>
-    </w:p>
-    <w:p>
-      <w:pPr>
-        <w:pStyle w:val="ListParagraph"/>
-        <w:ind w:left="540"/>
-        <w:jc w:val="center"/>
-        <w:rPr>
-          <w:rFonts w:cs="Times New Roman"/>
-          <w:sz w:val="32"/>
-          <w:szCs w:val="32"/>
-        </w:rPr>
-      </w:pPr>
-    </w:p>
-    <w:p>
-      <w:pPr>
-        <w:pStyle w:val="ListParagraph"/>
-        <w:ind w:left="540"/>
-        <w:jc w:val="center"/>
-        <w:rPr>
-          <w:rFonts w:cs="Times New Roman"/>
-          <w:sz w:val="32"/>
-          <w:szCs w:val="32"/>
-        </w:rPr>
-      </w:pPr>
-    </w:p>
-    <w:p>
-      <w:pPr>
         <w:pStyle w:val="ListParagraph"/>
         <w:ind w:left="540"/>
         <w:jc w:val="center"/>
@@ -318,17 +85,7 @@
           <w:sz w:val="32"/>
           <w:szCs w:val="32"/>
         </w:rPr>
-        <w:t xml:space="preserve">COURSEWORK TITLE: </w:t>
-      </w:r>
-      <w:r>
-        <w:rPr>
-          <w:rFonts w:cs="Times New Roman"/>
-          <w:b/>
-          <w:bCs/>
-          <w:sz w:val="32"/>
-          <w:szCs w:val="32"/>
-        </w:rPr>
-        <w:t>ONLINE BANKING SYSTEM</w:t>
+        <w:t>NE BANKING SYSTEM</w:t>
       </w:r>
     </w:p>
     <w:p>
@@ -3530,17 +3287,8 @@
           <w:rFonts w:cs="Times New Roman"/>
           <w:szCs w:val="24"/>
         </w:rPr>
-        <w:t xml:space="preserve">respective text file and sum up the </w:t>
-      </w:r>
-      <w:proofErr w:type="gramStart"/>
-      <w:r>
-        <w:rPr>
-          <w:rFonts w:cs="Times New Roman"/>
-          <w:szCs w:val="24"/>
-        </w:rPr>
-        <w:t>records</w:t>
-      </w:r>
-      <w:proofErr w:type="gramEnd"/>
+        <w:t>respective text file and sum up the records</w:t>
+      </w:r>
     </w:p>
     <w:p>
       <w:pPr>
@@ -3575,7 +3323,6 @@
         </w:rPr>
         <w:t xml:space="preserve">sum of the </w:t>
       </w:r>
-      <w:proofErr w:type="gramStart"/>
       <w:r>
         <w:rPr>
           <w:rFonts w:cs="Times New Roman"/>
@@ -3583,7 +3330,6 @@
         </w:rPr>
         <w:t>value</w:t>
       </w:r>
-      <w:proofErr w:type="gramEnd"/>
     </w:p>
     <w:p>
       <w:pPr>
@@ -3740,17 +3486,8 @@
           <w:rFonts w:cs="Times New Roman"/>
           <w:szCs w:val="24"/>
         </w:rPr>
-        <w:t xml:space="preserve">respective text file and sum up the </w:t>
-      </w:r>
-      <w:proofErr w:type="gramStart"/>
-      <w:r>
-        <w:rPr>
-          <w:rFonts w:cs="Times New Roman"/>
-          <w:szCs w:val="24"/>
-        </w:rPr>
-        <w:t>record</w:t>
-      </w:r>
-      <w:proofErr w:type="gramEnd"/>
+        <w:t>respective text file and sum up the record</w:t>
+      </w:r>
     </w:p>
     <w:p>
       <w:pPr>
@@ -3790,17 +3527,8 @@
           <w:rFonts w:cs="Times New Roman"/>
           <w:szCs w:val="24"/>
         </w:rPr>
-        <w:t xml:space="preserve">amt input by </w:t>
-      </w:r>
-      <w:proofErr w:type="gramStart"/>
-      <w:r>
-        <w:rPr>
-          <w:rFonts w:cs="Times New Roman"/>
-          <w:szCs w:val="24"/>
-        </w:rPr>
-        <w:t>user</w:t>
-      </w:r>
-      <w:proofErr w:type="gramEnd"/>
+        <w:t>amt input by user</w:t>
+      </w:r>
     </w:p>
     <w:p>
       <w:pPr>
@@ -3934,15 +3662,27 @@
         </w:rPr>
         <w:t xml:space="preserve"> </w:t>
       </w:r>
-      <w:proofErr w:type="spellStart"/>
-      <w:r>
-        <w:rPr>
-          <w:rFonts w:cs="Times New Roman"/>
-          <w:szCs w:val="24"/>
-        </w:rPr>
-        <w:t>login_counter</w:t>
-      </w:r>
-      <w:proofErr w:type="spellEnd"/>
+      <w:r>
+        <w:rPr>
+          <w:rFonts w:cs="Times New Roman"/>
+          <w:szCs w:val="24"/>
+        </w:rPr>
+        <w:t>login_counter,</w:t>
+      </w:r>
+      <w:r>
+        <w:rPr>
+          <w:rFonts w:cs="Times New Roman"/>
+          <w:szCs w:val="24"/>
+        </w:rPr>
+        <w:t xml:space="preserve"> </w:t>
+      </w:r>
+      <w:r>
+        <w:rPr>
+          <w:rFonts w:cs="Times New Roman"/>
+          <w:szCs w:val="24"/>
+        </w:rPr>
+        <w:t>wrong_counter</w:t>
+      </w:r>
       <w:r>
         <w:rPr>
           <w:rFonts w:cs="Times New Roman"/>
@@ -3957,15 +3697,90 @@
         </w:rPr>
         <w:t xml:space="preserve"> </w:t>
       </w:r>
-      <w:proofErr w:type="spellStart"/>
-      <w:r>
-        <w:rPr>
-          <w:rFonts w:cs="Times New Roman"/>
-          <w:szCs w:val="24"/>
-        </w:rPr>
-        <w:t>wrong_counter</w:t>
-      </w:r>
-      <w:proofErr w:type="spellEnd"/>
+      <w:r>
+        <w:rPr>
+          <w:rFonts w:cs="Times New Roman"/>
+          <w:szCs w:val="24"/>
+        </w:rPr>
+        <w:t>username,</w:t>
+      </w:r>
+      <w:r>
+        <w:rPr>
+          <w:rFonts w:cs="Times New Roman"/>
+          <w:szCs w:val="24"/>
+        </w:rPr>
+        <w:t xml:space="preserve"> </w:t>
+      </w:r>
+      <w:r>
+        <w:rPr>
+          <w:rFonts w:cs="Times New Roman"/>
+          <w:szCs w:val="24"/>
+        </w:rPr>
+        <w:t>password</w:t>
+      </w:r>
+      <w:r>
+        <w:rPr>
+          <w:rFonts w:cs="Times New Roman"/>
+          <w:szCs w:val="24"/>
+        </w:rPr>
+        <w:t>.</w:t>
+      </w:r>
+      <w:r>
+        <w:rPr>
+          <w:rFonts w:cs="Times New Roman"/>
+          <w:szCs w:val="24"/>
+        </w:rPr>
+        <w:t xml:space="preserve"> </w:t>
+      </w:r>
+      <w:r>
+        <w:rPr>
+          <w:rFonts w:cs="Times New Roman"/>
+          <w:szCs w:val="24"/>
+        </w:rPr>
+        <w:t>afile,</w:t>
+      </w:r>
+      <w:r>
+        <w:rPr>
+          <w:rFonts w:cs="Times New Roman"/>
+          <w:szCs w:val="24"/>
+        </w:rPr>
+        <w:t xml:space="preserve"> </w:t>
+      </w:r>
+      <w:r>
+        <w:rPr>
+          <w:rFonts w:cs="Times New Roman"/>
+          <w:szCs w:val="24"/>
+        </w:rPr>
+        <w:t>cfile,</w:t>
+      </w:r>
+      <w:r>
+        <w:rPr>
+          <w:rFonts w:cs="Times New Roman"/>
+          <w:szCs w:val="24"/>
+        </w:rPr>
+        <w:t xml:space="preserve"> </w:t>
+      </w:r>
+      <w:r>
+        <w:rPr>
+          <w:rFonts w:cs="Times New Roman"/>
+          <w:szCs w:val="24"/>
+        </w:rPr>
+        <w:t>dfile,</w:t>
+      </w:r>
+      <w:r>
+        <w:rPr>
+          <w:rFonts w:cs="Times New Roman"/>
+          <w:szCs w:val="24"/>
+        </w:rPr>
+        <w:t xml:space="preserve"> </w:t>
+      </w:r>
+      <w:r>
+        <w:rPr>
+          <w:rFonts w:cs="Times New Roman"/>
+          <w:szCs w:val="24"/>
+        </w:rPr>
+        <w:t>wfile</w:t>
+      </w:r>
       <w:r>
         <w:rPr>
           <w:rFonts w:cs="Times New Roman"/>
@@ -3985,7 +3800,14 @@
           <w:rFonts w:cs="Times New Roman"/>
           <w:szCs w:val="24"/>
         </w:rPr>
-        <w:t>username,</w:t>
+        <w:t>end</w:t>
+      </w:r>
+      <w:r>
+        <w:rPr>
+          <w:rFonts w:cs="Times New Roman"/>
+          <w:szCs w:val="24"/>
+        </w:rPr>
+        <w:t>,</w:t>
       </w:r>
       <w:r>
         <w:rPr>
@@ -3999,14 +3821,7 @@
           <w:rFonts w:cs="Times New Roman"/>
           <w:szCs w:val="24"/>
         </w:rPr>
-        <w:t>password</w:t>
-      </w:r>
-      <w:r>
-        <w:rPr>
-          <w:rFonts w:cs="Times New Roman"/>
-          <w:szCs w:val="24"/>
-        </w:rPr>
-        <w:t>.</w:t>
+        <w:t>task,</w:t>
       </w:r>
       <w:r>
         <w:rPr>
@@ -4015,15 +3830,27 @@
         </w:rPr>
         <w:t xml:space="preserve"> </w:t>
       </w:r>
-      <w:proofErr w:type="spellStart"/>
-      <w:r>
-        <w:rPr>
-          <w:rFonts w:cs="Times New Roman"/>
-          <w:szCs w:val="24"/>
-        </w:rPr>
-        <w:t>afile</w:t>
-      </w:r>
-      <w:proofErr w:type="spellEnd"/>
+      <w:r>
+        <w:rPr>
+          <w:rFonts w:cs="Times New Roman"/>
+          <w:szCs w:val="24"/>
+        </w:rPr>
+        <w:t>service,</w:t>
+      </w:r>
+      <w:r>
+        <w:rPr>
+          <w:rFonts w:cs="Times New Roman"/>
+          <w:szCs w:val="24"/>
+        </w:rPr>
+        <w:t xml:space="preserve"> </w:t>
+      </w:r>
+      <w:r>
+        <w:rPr>
+          <w:rFonts w:cs="Times New Roman"/>
+          <w:szCs w:val="24"/>
+        </w:rPr>
+        <w:t>create</w:t>
+      </w:r>
       <w:r>
         <w:rPr>
           <w:rFonts w:cs="Times New Roman"/>
@@ -4038,15 +3865,27 @@
         </w:rPr>
         <w:t xml:space="preserve"> </w:t>
       </w:r>
-      <w:proofErr w:type="spellStart"/>
-      <w:r>
-        <w:rPr>
-          <w:rFonts w:cs="Times New Roman"/>
-          <w:szCs w:val="24"/>
-        </w:rPr>
-        <w:t>cfile</w:t>
-      </w:r>
-      <w:proofErr w:type="spellEnd"/>
+      <w:r>
+        <w:rPr>
+          <w:rFonts w:cs="Times New Roman"/>
+          <w:szCs w:val="24"/>
+        </w:rPr>
+        <w:t>new_username</w:t>
+      </w:r>
+      <w:r>
+        <w:rPr>
+          <w:rFonts w:cs="Times New Roman"/>
+          <w:szCs w:val="24"/>
+        </w:rPr>
+        <w:t xml:space="preserve"> </w:t>
+      </w:r>
+      <w:r>
+        <w:rPr>
+          <w:rFonts w:cs="Times New Roman"/>
+          <w:szCs w:val="24"/>
+        </w:rPr>
+        <w:t>,new_password</w:t>
+      </w:r>
       <w:r>
         <w:rPr>
           <w:rFonts w:cs="Times New Roman"/>
@@ -4061,21 +3900,12 @@
         </w:rPr>
         <w:t xml:space="preserve"> </w:t>
       </w:r>
-      <w:proofErr w:type="spellStart"/>
-      <w:r>
-        <w:rPr>
-          <w:rFonts w:cs="Times New Roman"/>
-          <w:szCs w:val="24"/>
-        </w:rPr>
-        <w:t>dfile</w:t>
-      </w:r>
-      <w:proofErr w:type="spellEnd"/>
-      <w:r>
-        <w:rPr>
-          <w:rFonts w:cs="Times New Roman"/>
-          <w:szCs w:val="24"/>
-        </w:rPr>
-        <w:t>,</w:t>
+      <w:r>
+        <w:rPr>
+          <w:rFonts w:cs="Times New Roman"/>
+          <w:szCs w:val="24"/>
+        </w:rPr>
+        <w:t>profile_name,</w:t>
       </w:r>
       <w:r>
         <w:rPr>
@@ -4084,21 +3914,12 @@
         </w:rPr>
         <w:t xml:space="preserve"> </w:t>
       </w:r>
-      <w:proofErr w:type="spellStart"/>
-      <w:r>
-        <w:rPr>
-          <w:rFonts w:cs="Times New Roman"/>
-          <w:szCs w:val="24"/>
-        </w:rPr>
-        <w:t>wfile</w:t>
-      </w:r>
-      <w:proofErr w:type="spellEnd"/>
-      <w:r>
-        <w:rPr>
-          <w:rFonts w:cs="Times New Roman"/>
-          <w:szCs w:val="24"/>
-        </w:rPr>
-        <w:t>,</w:t>
+      <w:r>
+        <w:rPr>
+          <w:rFonts w:cs="Times New Roman"/>
+          <w:szCs w:val="24"/>
+        </w:rPr>
+        <w:t>profile_age,</w:t>
       </w:r>
       <w:r>
         <w:rPr>
@@ -4112,14 +3933,7 @@
           <w:rFonts w:cs="Times New Roman"/>
           <w:szCs w:val="24"/>
         </w:rPr>
-        <w:t>end</w:t>
-      </w:r>
-      <w:r>
-        <w:rPr>
-          <w:rFonts w:cs="Times New Roman"/>
-          <w:szCs w:val="24"/>
-        </w:rPr>
-        <w:t>,</w:t>
+        <w:t>profile_gender,</w:t>
       </w:r>
       <w:r>
         <w:rPr>
@@ -4133,190 +3947,8 @@
           <w:rFonts w:cs="Times New Roman"/>
           <w:szCs w:val="24"/>
         </w:rPr>
-        <w:t>task,</w:t>
-      </w:r>
-      <w:r>
-        <w:rPr>
-          <w:rFonts w:cs="Times New Roman"/>
-          <w:szCs w:val="24"/>
-        </w:rPr>
-        <w:t xml:space="preserve"> </w:t>
-      </w:r>
-      <w:r>
-        <w:rPr>
-          <w:rFonts w:cs="Times New Roman"/>
-          <w:szCs w:val="24"/>
-        </w:rPr>
-        <w:t>service,</w:t>
-      </w:r>
-      <w:r>
-        <w:rPr>
-          <w:rFonts w:cs="Times New Roman"/>
-          <w:szCs w:val="24"/>
-        </w:rPr>
-        <w:t xml:space="preserve"> </w:t>
-      </w:r>
-      <w:r>
-        <w:rPr>
-          <w:rFonts w:cs="Times New Roman"/>
-          <w:szCs w:val="24"/>
-        </w:rPr>
-        <w:t>create</w:t>
-      </w:r>
-      <w:r>
-        <w:rPr>
-          <w:rFonts w:cs="Times New Roman"/>
-          <w:szCs w:val="24"/>
-        </w:rPr>
-        <w:t>,</w:t>
-      </w:r>
-      <w:r>
-        <w:rPr>
-          <w:rFonts w:cs="Times New Roman"/>
-          <w:szCs w:val="24"/>
-        </w:rPr>
-        <w:t xml:space="preserve"> </w:t>
-      </w:r>
-      <w:proofErr w:type="spellStart"/>
-      <w:r>
-        <w:rPr>
-          <w:rFonts w:cs="Times New Roman"/>
-          <w:szCs w:val="24"/>
-        </w:rPr>
-        <w:t>new_</w:t>
-      </w:r>
-      <w:proofErr w:type="gramStart"/>
-      <w:r>
-        <w:rPr>
-          <w:rFonts w:cs="Times New Roman"/>
-          <w:szCs w:val="24"/>
-        </w:rPr>
-        <w:t>username</w:t>
-      </w:r>
-      <w:proofErr w:type="spellEnd"/>
-      <w:r>
-        <w:rPr>
-          <w:rFonts w:cs="Times New Roman"/>
-          <w:szCs w:val="24"/>
-        </w:rPr>
-        <w:t xml:space="preserve"> </w:t>
-      </w:r>
-      <w:r>
-        <w:rPr>
-          <w:rFonts w:cs="Times New Roman"/>
-          <w:szCs w:val="24"/>
-        </w:rPr>
-        <w:t>,</w:t>
-      </w:r>
-      <w:proofErr w:type="spellStart"/>
-      <w:r>
-        <w:rPr>
-          <w:rFonts w:cs="Times New Roman"/>
-          <w:szCs w:val="24"/>
-        </w:rPr>
-        <w:t>new</w:t>
-      </w:r>
-      <w:proofErr w:type="gramEnd"/>
-      <w:r>
-        <w:rPr>
-          <w:rFonts w:cs="Times New Roman"/>
-          <w:szCs w:val="24"/>
-        </w:rPr>
-        <w:t>_password</w:t>
-      </w:r>
-      <w:proofErr w:type="spellEnd"/>
-      <w:r>
-        <w:rPr>
-          <w:rFonts w:cs="Times New Roman"/>
-          <w:szCs w:val="24"/>
-        </w:rPr>
-        <w:t>,</w:t>
-      </w:r>
-      <w:r>
-        <w:rPr>
-          <w:rFonts w:cs="Times New Roman"/>
-          <w:szCs w:val="24"/>
-        </w:rPr>
-        <w:t xml:space="preserve"> </w:t>
-      </w:r>
-      <w:proofErr w:type="spellStart"/>
-      <w:r>
-        <w:rPr>
-          <w:rFonts w:cs="Times New Roman"/>
-          <w:szCs w:val="24"/>
-        </w:rPr>
-        <w:t>profile_name</w:t>
-      </w:r>
-      <w:proofErr w:type="spellEnd"/>
-      <w:r>
-        <w:rPr>
-          <w:rFonts w:cs="Times New Roman"/>
-          <w:szCs w:val="24"/>
-        </w:rPr>
-        <w:t>,</w:t>
-      </w:r>
-      <w:r>
-        <w:rPr>
-          <w:rFonts w:cs="Times New Roman"/>
-          <w:szCs w:val="24"/>
-        </w:rPr>
-        <w:t xml:space="preserve"> </w:t>
-      </w:r>
-      <w:proofErr w:type="spellStart"/>
-      <w:r>
-        <w:rPr>
-          <w:rFonts w:cs="Times New Roman"/>
-          <w:szCs w:val="24"/>
-        </w:rPr>
-        <w:t>profile_age</w:t>
-      </w:r>
-      <w:proofErr w:type="spellEnd"/>
-      <w:r>
-        <w:rPr>
-          <w:rFonts w:cs="Times New Roman"/>
-          <w:szCs w:val="24"/>
-        </w:rPr>
-        <w:t>,</w:t>
-      </w:r>
-      <w:r>
-        <w:rPr>
-          <w:rFonts w:cs="Times New Roman"/>
-          <w:szCs w:val="24"/>
-        </w:rPr>
-        <w:t xml:space="preserve"> </w:t>
-      </w:r>
-      <w:proofErr w:type="spellStart"/>
-      <w:r>
-        <w:rPr>
-          <w:rFonts w:cs="Times New Roman"/>
-          <w:szCs w:val="24"/>
-        </w:rPr>
-        <w:t>profile_gender</w:t>
-      </w:r>
-      <w:proofErr w:type="spellEnd"/>
-      <w:r>
-        <w:rPr>
-          <w:rFonts w:cs="Times New Roman"/>
-          <w:szCs w:val="24"/>
-        </w:rPr>
-        <w:t>,</w:t>
-      </w:r>
-      <w:r>
-        <w:rPr>
-          <w:rFonts w:cs="Times New Roman"/>
-          <w:szCs w:val="24"/>
-        </w:rPr>
-        <w:t xml:space="preserve"> </w:t>
-      </w:r>
-      <w:proofErr w:type="spellStart"/>
-      <w:r>
-        <w:rPr>
-          <w:rFonts w:cs="Times New Roman"/>
-          <w:szCs w:val="24"/>
-        </w:rPr>
         <w:t>profile_contact</w:t>
       </w:r>
-      <w:proofErr w:type="spellEnd"/>
       <w:r>
         <w:rPr>
           <w:rFonts w:cs="Times New Roman"/>
@@ -4324,37 +3956,12 @@
         </w:rPr>
         <w:t xml:space="preserve">, </w:t>
       </w:r>
-      <w:proofErr w:type="spellStart"/>
-      <w:r>
-        <w:rPr>
-          <w:rFonts w:cs="Times New Roman"/>
-          <w:szCs w:val="24"/>
-        </w:rPr>
-        <w:t>psearch</w:t>
-      </w:r>
-      <w:proofErr w:type="spellEnd"/>
-      <w:r>
-        <w:rPr>
-          <w:rFonts w:cs="Times New Roman"/>
-          <w:szCs w:val="24"/>
-        </w:rPr>
-        <w:t xml:space="preserve">, </w:t>
-      </w:r>
-      <w:proofErr w:type="spellStart"/>
-      <w:r>
-        <w:rPr>
-          <w:rFonts w:cs="Times New Roman"/>
-          <w:szCs w:val="24"/>
-        </w:rPr>
-        <w:t>pfile</w:t>
-      </w:r>
-      <w:proofErr w:type="spellEnd"/>
-      <w:r>
-        <w:rPr>
-          <w:rFonts w:cs="Times New Roman"/>
-          <w:szCs w:val="24"/>
-        </w:rPr>
-        <w:t xml:space="preserve">, </w:t>
+      <w:r>
+        <w:rPr>
+          <w:rFonts w:cs="Times New Roman"/>
+          <w:szCs w:val="24"/>
+        </w:rPr>
+        <w:t xml:space="preserve">psearch, pfile, </w:t>
       </w:r>
       <w:r>
         <w:rPr>
@@ -4368,49 +3975,8 @@
           <w:rFonts w:cs="Times New Roman"/>
           <w:szCs w:val="24"/>
         </w:rPr>
-        <w:t xml:space="preserve">, </w:t>
-      </w:r>
-      <w:proofErr w:type="spellStart"/>
-      <w:r>
-        <w:rPr>
-          <w:rFonts w:cs="Times New Roman"/>
-          <w:szCs w:val="24"/>
-        </w:rPr>
-        <w:t>withdrawal_balance</w:t>
-      </w:r>
-      <w:proofErr w:type="spellEnd"/>
-      <w:r>
-        <w:rPr>
-          <w:rFonts w:cs="Times New Roman"/>
-          <w:szCs w:val="24"/>
-        </w:rPr>
-        <w:t xml:space="preserve">, </w:t>
-      </w:r>
-      <w:proofErr w:type="spellStart"/>
-      <w:r>
-        <w:rPr>
-          <w:rFonts w:cs="Times New Roman"/>
-          <w:szCs w:val="24"/>
-        </w:rPr>
-        <w:t>deposit_balance</w:t>
-      </w:r>
-      <w:proofErr w:type="spellEnd"/>
-      <w:r>
-        <w:rPr>
-          <w:rFonts w:cs="Times New Roman"/>
-          <w:szCs w:val="24"/>
-        </w:rPr>
-        <w:t xml:space="preserve">, </w:t>
-      </w:r>
-      <w:proofErr w:type="spellStart"/>
-      <w:r>
-        <w:rPr>
-          <w:rFonts w:cs="Times New Roman"/>
-          <w:szCs w:val="24"/>
-        </w:rPr>
-        <w:t>new_balance</w:t>
-      </w:r>
-      <w:proofErr w:type="spellEnd"/>
+        <w:t>, withdrawal_balance, deposit_balance, new_balance</w:t>
+      </w:r>
     </w:p>
     <w:p>
       <w:pPr>
@@ -4470,23 +4036,7 @@
           <w:szCs w:val="24"/>
         </w:rPr>
         <w:tab/>
-        <w:t>"\</w:t>
-      </w:r>
-      <w:proofErr w:type="spellStart"/>
-      <w:r>
-        <w:rPr>
-          <w:rFonts w:cs="Times New Roman"/>
-          <w:szCs w:val="24"/>
-        </w:rPr>
-        <w:t>nWelcome</w:t>
-      </w:r>
-      <w:proofErr w:type="spellEnd"/>
-      <w:r>
-        <w:rPr>
-          <w:rFonts w:cs="Times New Roman"/>
-          <w:szCs w:val="24"/>
-        </w:rPr>
-        <w:t xml:space="preserve"> to Online Banking System."</w:t>
+        <w:t>"\nWelcome to Online Banking System."</w:t>
       </w:r>
     </w:p>
     <w:p>
@@ -4520,23 +4070,7 @@
           <w:szCs w:val="24"/>
         </w:rPr>
         <w:tab/>
-        <w:t>"\</w:t>
-      </w:r>
-      <w:proofErr w:type="spellStart"/>
-      <w:r>
-        <w:rPr>
-          <w:rFonts w:cs="Times New Roman"/>
-          <w:szCs w:val="24"/>
-        </w:rPr>
-        <w:t>nPlease</w:t>
-      </w:r>
-      <w:proofErr w:type="spellEnd"/>
-      <w:r>
-        <w:rPr>
-          <w:rFonts w:cs="Times New Roman"/>
-          <w:szCs w:val="24"/>
-        </w:rPr>
-        <w:t xml:space="preserve"> select your role."</w:t>
+        <w:t>"\nPlease select your role."</w:t>
       </w:r>
     </w:p>
     <w:p>
@@ -4611,7 +4145,6 @@
         </w:rPr>
         <w:tab/>
       </w:r>
-      <w:proofErr w:type="gramStart"/>
       <w:r>
         <w:rPr>
           <w:rFonts w:cs="Times New Roman"/>
@@ -4624,15 +4157,7 @@
           <w:rFonts w:cs="Times New Roman"/>
           <w:szCs w:val="24"/>
         </w:rPr>
-        <w:t>(</w:t>
-      </w:r>
-      <w:proofErr w:type="gramEnd"/>
-      <w:r>
-        <w:rPr>
-          <w:rFonts w:cs="Times New Roman"/>
-          <w:szCs w:val="24"/>
-        </w:rPr>
-        <w:t>"\n ----------------------------"</w:t>
+        <w:t>("\n ----------------------------"</w:t>
       </w:r>
     </w:p>
     <w:p>
@@ -4860,23 +4385,7 @@
           <w:rFonts w:cs="Times New Roman"/>
           <w:szCs w:val="24"/>
         </w:rPr>
-        <w:t xml:space="preserve"> </w:t>
-      </w:r>
-      <w:proofErr w:type="gramStart"/>
-      <w:r>
-        <w:rPr>
-          <w:rFonts w:cs="Times New Roman"/>
-          <w:szCs w:val="24"/>
-        </w:rPr>
-        <w:t>start !</w:t>
-      </w:r>
-      <w:proofErr w:type="gramEnd"/>
-      <w:r>
-        <w:rPr>
-          <w:rFonts w:cs="Times New Roman"/>
-          <w:szCs w:val="24"/>
-        </w:rPr>
-        <w:t xml:space="preserve">= </w:t>
+        <w:t xml:space="preserve"> start != </w:t>
       </w:r>
       <w:r>
         <w:rPr>
@@ -4910,22 +4419,7 @@
           <w:szCs w:val="24"/>
         </w:rPr>
         <w:tab/>
-      </w:r>
-      <w:proofErr w:type="spellStart"/>
-      <w:r>
-        <w:rPr>
-          <w:rFonts w:cs="Times New Roman"/>
-          <w:szCs w:val="24"/>
-        </w:rPr>
-        <w:t>login_counter</w:t>
-      </w:r>
-      <w:proofErr w:type="spellEnd"/>
-      <w:r>
-        <w:rPr>
-          <w:rFonts w:cs="Times New Roman"/>
-          <w:szCs w:val="24"/>
-        </w:rPr>
-        <w:t xml:space="preserve"> = 0</w:t>
+        <w:t>login_counter = 0</w:t>
       </w:r>
     </w:p>
     <w:p>
@@ -4953,7 +4447,6 @@
         </w:rPr>
         <w:tab/>
       </w:r>
-      <w:proofErr w:type="spellStart"/>
       <w:r>
         <w:rPr>
           <w:rFonts w:cs="Times New Roman"/>
@@ -4966,15 +4459,7 @@
           <w:rFonts w:cs="Times New Roman"/>
           <w:szCs w:val="24"/>
         </w:rPr>
-        <w:t>_counter</w:t>
-      </w:r>
-      <w:proofErr w:type="spellEnd"/>
-      <w:r>
-        <w:rPr>
-          <w:rFonts w:cs="Times New Roman"/>
-          <w:szCs w:val="24"/>
-        </w:rPr>
-        <w:t xml:space="preserve"> = 0</w:t>
+        <w:t>_counter = 0</w:t>
       </w:r>
     </w:p>
     <w:p>
@@ -5056,23 +4541,7 @@
           <w:rFonts w:cs="Times New Roman"/>
           <w:szCs w:val="24"/>
         </w:rPr>
-        <w:t xml:space="preserve"> ("\</w:t>
-      </w:r>
-      <w:proofErr w:type="spellStart"/>
-      <w:r>
-        <w:rPr>
-          <w:rFonts w:cs="Times New Roman"/>
-          <w:szCs w:val="24"/>
-        </w:rPr>
-        <w:t>nPlease</w:t>
-      </w:r>
-      <w:proofErr w:type="spellEnd"/>
-      <w:r>
-        <w:rPr>
-          <w:rFonts w:cs="Times New Roman"/>
-          <w:szCs w:val="24"/>
-        </w:rPr>
-        <w:t xml:space="preserve"> enter your username: ")</w:t>
+        <w:t xml:space="preserve"> ("\nPlease enter your username: ")</w:t>
       </w:r>
     </w:p>
     <w:p>
@@ -5106,17 +4575,8 @@
           <w:szCs w:val="24"/>
         </w:rPr>
         <w:tab/>
-        <w:t xml:space="preserve">READ </w:t>
-      </w:r>
-      <w:proofErr w:type="gramStart"/>
-      <w:r>
-        <w:rPr>
-          <w:rFonts w:cs="Times New Roman"/>
-          <w:szCs w:val="24"/>
-        </w:rPr>
-        <w:t>username</w:t>
-      </w:r>
-      <w:proofErr w:type="gramEnd"/>
+        <w:t>READ username</w:t>
+      </w:r>
     </w:p>
     <w:p>
       <w:pPr>
@@ -5196,17 +4656,8 @@
           <w:szCs w:val="24"/>
         </w:rPr>
         <w:tab/>
-        <w:t xml:space="preserve">READ </w:t>
-      </w:r>
-      <w:proofErr w:type="gramStart"/>
-      <w:r>
-        <w:rPr>
-          <w:rFonts w:cs="Times New Roman"/>
-          <w:szCs w:val="24"/>
-        </w:rPr>
-        <w:t>password</w:t>
-      </w:r>
-      <w:proofErr w:type="gramEnd"/>
+        <w:t>READ password</w:t>
+      </w:r>
     </w:p>
     <w:p>
       <w:pPr>
@@ -5239,22 +4690,7 @@
           <w:szCs w:val="24"/>
         </w:rPr>
         <w:tab/>
-      </w:r>
-      <w:proofErr w:type="spellStart"/>
-      <w:r>
-        <w:rPr>
-          <w:rFonts w:cs="Times New Roman"/>
-          <w:szCs w:val="24"/>
-        </w:rPr>
-        <w:t>user_pass</w:t>
-      </w:r>
-      <w:proofErr w:type="spellEnd"/>
-      <w:r>
-        <w:rPr>
-          <w:rFonts w:cs="Times New Roman"/>
-          <w:szCs w:val="24"/>
-        </w:rPr>
-        <w:t xml:space="preserve"> = username+","+password</w:t>
+        <w:t>user_pass = username+","+password</w:t>
       </w:r>
     </w:p>
     <w:p>
@@ -5294,39 +4730,7 @@
           <w:rFonts w:cs="Times New Roman"/>
           <w:szCs w:val="24"/>
         </w:rPr>
-        <w:t xml:space="preserve">IF </w:t>
-      </w:r>
-      <w:proofErr w:type="spellStart"/>
-      <w:r>
-        <w:rPr>
-          <w:rFonts w:cs="Times New Roman"/>
-          <w:szCs w:val="24"/>
-        </w:rPr>
-        <w:t>len</w:t>
-      </w:r>
-      <w:proofErr w:type="spellEnd"/>
-      <w:r>
-        <w:rPr>
-          <w:rFonts w:cs="Times New Roman"/>
-          <w:szCs w:val="24"/>
-        </w:rPr>
-        <w:t xml:space="preserve">(username)==0 or </w:t>
-      </w:r>
-      <w:proofErr w:type="spellStart"/>
-      <w:r>
-        <w:rPr>
-          <w:rFonts w:cs="Times New Roman"/>
-          <w:szCs w:val="24"/>
-        </w:rPr>
-        <w:t>len</w:t>
-      </w:r>
-      <w:proofErr w:type="spellEnd"/>
-      <w:r>
-        <w:rPr>
-          <w:rFonts w:cs="Times New Roman"/>
-          <w:szCs w:val="24"/>
-        </w:rPr>
-        <w:t>(password)==0</w:t>
+        <w:t>IF len(username)==0 or len(password)==0</w:t>
       </w:r>
     </w:p>
     <w:p>
@@ -5525,8 +4929,6 @@
         </w:rPr>
         <w:t xml:space="preserve"> </w:t>
       </w:r>
-      <w:proofErr w:type="spellStart"/>
-      <w:proofErr w:type="gramStart"/>
       <w:r>
         <w:rPr>
           <w:rFonts w:cs="Times New Roman"/>
@@ -5534,8 +4936,6 @@
         </w:rPr>
         <w:t>afile</w:t>
       </w:r>
-      <w:proofErr w:type="spellEnd"/>
-      <w:proofErr w:type="gramEnd"/>
     </w:p>
     <w:p>
       <w:pPr>
@@ -5595,15 +4995,7 @@
           <w:rFonts w:cs="Times New Roman"/>
           <w:szCs w:val="24"/>
         </w:rPr>
-        <w:t xml:space="preserve">admin in </w:t>
-      </w:r>
-      <w:proofErr w:type="spellStart"/>
-      <w:r>
-        <w:rPr>
-          <w:rFonts w:cs="Times New Roman"/>
-          <w:szCs w:val="24"/>
-        </w:rPr>
-        <w:t>afil</w:t>
+        <w:t>admin in afil</w:t>
       </w:r>
       <w:r>
         <w:rPr>
@@ -5612,7 +5004,6 @@
         </w:rPr>
         <w:t>e</w:t>
       </w:r>
-      <w:proofErr w:type="spellEnd"/>
     </w:p>
     <w:p>
       <w:pPr>
@@ -5666,23 +5057,7 @@
           <w:szCs w:val="24"/>
         </w:rPr>
         <w:tab/>
-        <w:t xml:space="preserve">IF </w:t>
-      </w:r>
-      <w:proofErr w:type="spellStart"/>
-      <w:r>
-        <w:rPr>
-          <w:rFonts w:cs="Times New Roman"/>
-          <w:szCs w:val="24"/>
-        </w:rPr>
-        <w:t>user_pass</w:t>
-      </w:r>
-      <w:proofErr w:type="spellEnd"/>
-      <w:r>
-        <w:rPr>
-          <w:rFonts w:cs="Times New Roman"/>
-          <w:szCs w:val="24"/>
-        </w:rPr>
-        <w:t xml:space="preserve"> == admin</w:t>
+        <w:t>IF user_pass == admin</w:t>
       </w:r>
     </w:p>
     <w:p>
@@ -5826,22 +5201,7 @@
           <w:szCs w:val="24"/>
         </w:rPr>
         <w:tab/>
-      </w:r>
-      <w:proofErr w:type="spellStart"/>
-      <w:r>
-        <w:rPr>
-          <w:rFonts w:cs="Times New Roman"/>
-          <w:szCs w:val="24"/>
-        </w:rPr>
-        <w:t>login_counter</w:t>
-      </w:r>
-      <w:proofErr w:type="spellEnd"/>
-      <w:r>
-        <w:rPr>
-          <w:rFonts w:cs="Times New Roman"/>
-          <w:szCs w:val="24"/>
-        </w:rPr>
-        <w:t xml:space="preserve"> = 1</w:t>
+        <w:t>login_counter = 1</w:t>
       </w:r>
     </w:p>
     <w:p>
@@ -6078,39 +5438,7 @@
           <w:szCs w:val="24"/>
         </w:rPr>
         <w:tab/>
-        <w:t xml:space="preserve">IF </w:t>
-      </w:r>
-      <w:proofErr w:type="spellStart"/>
-      <w:r>
-        <w:rPr>
-          <w:rFonts w:cs="Times New Roman"/>
-          <w:szCs w:val="24"/>
-        </w:rPr>
-        <w:t>login_</w:t>
-      </w:r>
-      <w:proofErr w:type="gramStart"/>
-      <w:r>
-        <w:rPr>
-          <w:rFonts w:cs="Times New Roman"/>
-          <w:szCs w:val="24"/>
-        </w:rPr>
-        <w:t>counter</w:t>
-      </w:r>
-      <w:proofErr w:type="spellEnd"/>
-      <w:r>
-        <w:rPr>
-          <w:rFonts w:cs="Times New Roman"/>
-          <w:szCs w:val="24"/>
-        </w:rPr>
-        <w:t xml:space="preserve"> !</w:t>
-      </w:r>
-      <w:proofErr w:type="gramEnd"/>
-      <w:r>
-        <w:rPr>
-          <w:rFonts w:cs="Times New Roman"/>
-          <w:szCs w:val="24"/>
-        </w:rPr>
-        <w:t>= 1</w:t>
+        <w:t>IF login_counter != 1</w:t>
       </w:r>
     </w:p>
     <w:p>
@@ -6137,19 +5465,8 @@
           <w:rFonts w:cs="Times New Roman"/>
           <w:szCs w:val="24"/>
         </w:rPr>
-        <w:t xml:space="preserve"> </w:t>
-      </w:r>
-      <w:proofErr w:type="spellStart"/>
-      <w:proofErr w:type="gramStart"/>
-      <w:r>
-        <w:rPr>
-          <w:rFonts w:cs="Times New Roman"/>
-          <w:szCs w:val="24"/>
-        </w:rPr>
-        <w:t>afile</w:t>
-      </w:r>
-      <w:proofErr w:type="spellEnd"/>
-      <w:proofErr w:type="gramEnd"/>
+        <w:t xml:space="preserve"> afile</w:t>
+      </w:r>
     </w:p>
     <w:p>
       <w:pPr>
@@ -6203,17 +5520,8 @@
           <w:szCs w:val="24"/>
         </w:rPr>
         <w:tab/>
-        <w:t xml:space="preserve">FOR admin in </w:t>
-      </w:r>
-      <w:proofErr w:type="spellStart"/>
-      <w:r>
-        <w:rPr>
-          <w:rFonts w:cs="Times New Roman"/>
-          <w:szCs w:val="24"/>
-        </w:rPr>
-        <w:t>afile</w:t>
-      </w:r>
-      <w:proofErr w:type="spellEnd"/>
+        <w:t>FOR admin in afile</w:t>
+      </w:r>
     </w:p>
     <w:p>
       <w:pPr>
@@ -6276,23 +5584,12 @@
         <w:tab/>
         <w:t xml:space="preserve">IF </w:t>
       </w:r>
-      <w:proofErr w:type="spellStart"/>
-      <w:proofErr w:type="gramStart"/>
-      <w:r>
-        <w:rPr>
-          <w:rFonts w:cs="Times New Roman"/>
-          <w:szCs w:val="24"/>
-        </w:rPr>
-        <w:t>admin.startswith</w:t>
-      </w:r>
-      <w:proofErr w:type="spellEnd"/>
-      <w:proofErr w:type="gramEnd"/>
-      <w:r>
-        <w:rPr>
-          <w:rFonts w:cs="Times New Roman"/>
-          <w:szCs w:val="24"/>
-        </w:rPr>
-        <w:t>(username+",")</w:t>
+      <w:r>
+        <w:rPr>
+          <w:rFonts w:cs="Times New Roman"/>
+          <w:szCs w:val="24"/>
+        </w:rPr>
+        <w:t>admin.startswith(username+",")</w:t>
       </w:r>
     </w:p>
     <w:p>
@@ -6355,7 +5652,6 @@
           <w:szCs w:val="24"/>
         </w:rPr>
       </w:pPr>
-      <w:proofErr w:type="spellStart"/>
       <w:r>
         <w:rPr>
           <w:rFonts w:cs="Times New Roman"/>
@@ -6368,15 +5664,7 @@
           <w:rFonts w:cs="Times New Roman"/>
           <w:szCs w:val="24"/>
         </w:rPr>
-        <w:t>_counter</w:t>
-      </w:r>
-      <w:proofErr w:type="spellEnd"/>
-      <w:r>
-        <w:rPr>
-          <w:rFonts w:cs="Times New Roman"/>
-          <w:szCs w:val="24"/>
-        </w:rPr>
-        <w:t xml:space="preserve"> = 1</w:t>
+        <w:t>_counter = 1</w:t>
       </w:r>
     </w:p>
     <w:p>
@@ -6556,53 +5844,12 @@
         <w:tab/>
         <w:t xml:space="preserve">IF </w:t>
       </w:r>
-      <w:proofErr w:type="spellStart"/>
-      <w:r>
-        <w:rPr>
-          <w:rFonts w:cs="Times New Roman"/>
-          <w:szCs w:val="24"/>
-        </w:rPr>
-        <w:t>login_</w:t>
-      </w:r>
-      <w:proofErr w:type="gramStart"/>
-      <w:r>
-        <w:rPr>
-          <w:rFonts w:cs="Times New Roman"/>
-          <w:szCs w:val="24"/>
-        </w:rPr>
-        <w:t>counter</w:t>
-      </w:r>
-      <w:proofErr w:type="spellEnd"/>
-      <w:r>
-        <w:rPr>
-          <w:rFonts w:cs="Times New Roman"/>
-          <w:szCs w:val="24"/>
-        </w:rPr>
-        <w:t xml:space="preserve"> !</w:t>
-      </w:r>
-      <w:proofErr w:type="gramEnd"/>
-      <w:r>
-        <w:rPr>
-          <w:rFonts w:cs="Times New Roman"/>
-          <w:szCs w:val="24"/>
-        </w:rPr>
-        <w:t xml:space="preserve">= 1 and </w:t>
-      </w:r>
-      <w:proofErr w:type="spellStart"/>
-      <w:r>
-        <w:rPr>
-          <w:rFonts w:cs="Times New Roman"/>
-          <w:szCs w:val="24"/>
-        </w:rPr>
-        <w:t>wrong_counter</w:t>
-      </w:r>
-      <w:proofErr w:type="spellEnd"/>
-      <w:r>
-        <w:rPr>
-          <w:rFonts w:cs="Times New Roman"/>
-          <w:szCs w:val="24"/>
-        </w:rPr>
-        <w:t>!=1</w:t>
+      <w:r>
+        <w:rPr>
+          <w:rFonts w:cs="Times New Roman"/>
+          <w:szCs w:val="24"/>
+        </w:rPr>
+        <w:t>login_counter != 1 and wrong_counter!=1</w:t>
       </w:r>
     </w:p>
     <w:p>
@@ -6622,23 +5869,7 @@
           <w:rFonts w:cs="Times New Roman"/>
           <w:szCs w:val="24"/>
         </w:rPr>
-        <w:t xml:space="preserve">DISPLAY ("Account </w:t>
-      </w:r>
-      <w:proofErr w:type="gramStart"/>
-      <w:r>
-        <w:rPr>
-          <w:rFonts w:cs="Times New Roman"/>
-          <w:szCs w:val="24"/>
-        </w:rPr>
-        <w:t>not exist</w:t>
-      </w:r>
-      <w:proofErr w:type="gramEnd"/>
-      <w:r>
-        <w:rPr>
-          <w:rFonts w:cs="Times New Roman"/>
-          <w:szCs w:val="24"/>
-        </w:rPr>
-        <w:t>. Please contact bank for account creation.\n")</w:t>
+        <w:t>DISPLAY ("Account not exist. Please contact bank for account creation.\n")</w:t>
       </w:r>
     </w:p>
     <w:p>
@@ -6884,19 +6115,8 @@
           <w:rFonts w:cs="Times New Roman"/>
           <w:szCs w:val="24"/>
         </w:rPr>
-        <w:t xml:space="preserve"> </w:t>
-      </w:r>
-      <w:proofErr w:type="spellStart"/>
-      <w:proofErr w:type="gramStart"/>
-      <w:r>
-        <w:rPr>
-          <w:rFonts w:cs="Times New Roman"/>
-          <w:szCs w:val="24"/>
-        </w:rPr>
-        <w:t>cfile</w:t>
-      </w:r>
-      <w:proofErr w:type="spellEnd"/>
-      <w:proofErr w:type="gramEnd"/>
+        <w:t xml:space="preserve"> cfile</w:t>
+      </w:r>
     </w:p>
     <w:p>
       <w:pPr>
@@ -6957,17 +6177,8 @@
           <w:rFonts w:cs="Times New Roman"/>
           <w:szCs w:val="24"/>
         </w:rPr>
-        <w:t xml:space="preserve"> in </w:t>
-      </w:r>
-      <w:proofErr w:type="spellStart"/>
-      <w:r>
-        <w:rPr>
-          <w:rFonts w:cs="Times New Roman"/>
-          <w:szCs w:val="24"/>
-        </w:rPr>
-        <w:t>cfile</w:t>
-      </w:r>
-      <w:proofErr w:type="spellEnd"/>
+        <w:t xml:space="preserve"> in cfile</w:t>
+      </w:r>
     </w:p>
     <w:p>
       <w:pPr>
@@ -7021,23 +6232,7 @@
           <w:szCs w:val="24"/>
         </w:rPr>
         <w:tab/>
-        <w:t xml:space="preserve">IF </w:t>
-      </w:r>
-      <w:proofErr w:type="spellStart"/>
-      <w:r>
-        <w:rPr>
-          <w:rFonts w:cs="Times New Roman"/>
-          <w:szCs w:val="24"/>
-        </w:rPr>
-        <w:t>user_pass</w:t>
-      </w:r>
-      <w:proofErr w:type="spellEnd"/>
-      <w:r>
-        <w:rPr>
-          <w:rFonts w:cs="Times New Roman"/>
-          <w:szCs w:val="24"/>
-        </w:rPr>
-        <w:t xml:space="preserve"> == </w:t>
+        <w:t xml:space="preserve">IF user_pass == </w:t>
       </w:r>
       <w:r>
         <w:rPr>
@@ -7168,22 +6363,7 @@
           <w:szCs w:val="24"/>
         </w:rPr>
         <w:tab/>
-      </w:r>
-      <w:proofErr w:type="spellStart"/>
-      <w:r>
-        <w:rPr>
-          <w:rFonts w:cs="Times New Roman"/>
-          <w:szCs w:val="24"/>
-        </w:rPr>
-        <w:t>login_counter</w:t>
-      </w:r>
-      <w:proofErr w:type="spellEnd"/>
-      <w:r>
-        <w:rPr>
-          <w:rFonts w:cs="Times New Roman"/>
-          <w:szCs w:val="24"/>
-        </w:rPr>
-        <w:t xml:space="preserve"> = </w:t>
+        <w:t xml:space="preserve">login_counter = </w:t>
       </w:r>
       <w:r>
         <w:rPr>
@@ -7403,39 +6583,7 @@
           <w:szCs w:val="24"/>
         </w:rPr>
         <w:tab/>
-        <w:t xml:space="preserve">IF </w:t>
-      </w:r>
-      <w:proofErr w:type="spellStart"/>
-      <w:r>
-        <w:rPr>
-          <w:rFonts w:cs="Times New Roman"/>
-          <w:szCs w:val="24"/>
-        </w:rPr>
-        <w:t>login_</w:t>
-      </w:r>
-      <w:proofErr w:type="gramStart"/>
-      <w:r>
-        <w:rPr>
-          <w:rFonts w:cs="Times New Roman"/>
-          <w:szCs w:val="24"/>
-        </w:rPr>
-        <w:t>counter</w:t>
-      </w:r>
-      <w:proofErr w:type="spellEnd"/>
-      <w:r>
-        <w:rPr>
-          <w:rFonts w:cs="Times New Roman"/>
-          <w:szCs w:val="24"/>
-        </w:rPr>
-        <w:t xml:space="preserve"> !</w:t>
-      </w:r>
-      <w:proofErr w:type="gramEnd"/>
-      <w:r>
-        <w:rPr>
-          <w:rFonts w:cs="Times New Roman"/>
-          <w:szCs w:val="24"/>
-        </w:rPr>
-        <w:t xml:space="preserve">= </w:t>
+        <w:t xml:space="preserve">IF login_counter != </w:t>
       </w:r>
       <w:r>
         <w:rPr>
@@ -7471,8 +6619,6 @@
         </w:rPr>
         <w:t xml:space="preserve"> </w:t>
       </w:r>
-      <w:proofErr w:type="spellStart"/>
-      <w:proofErr w:type="gramStart"/>
       <w:r>
         <w:rPr>
           <w:rFonts w:cs="Times New Roman"/>
@@ -7487,8 +6633,6 @@
         </w:rPr>
         <w:t>file</w:t>
       </w:r>
-      <w:proofErr w:type="spellEnd"/>
-      <w:proofErr w:type="gramEnd"/>
     </w:p>
     <w:p>
       <w:pPr>
@@ -7558,7 +6702,6 @@
         </w:rPr>
         <w:t xml:space="preserve"> in </w:t>
       </w:r>
-      <w:proofErr w:type="spellStart"/>
       <w:r>
         <w:rPr>
           <w:rFonts w:cs="Times New Roman"/>
@@ -7573,7 +6716,6 @@
         </w:rPr>
         <w:t>file</w:t>
       </w:r>
-      <w:proofErr w:type="spellEnd"/>
     </w:p>
     <w:p>
       <w:pPr>
@@ -7636,23 +6778,12 @@
         <w:tab/>
         <w:t xml:space="preserve">IF </w:t>
       </w:r>
-      <w:proofErr w:type="spellStart"/>
-      <w:proofErr w:type="gramStart"/>
-      <w:r>
-        <w:rPr>
-          <w:rFonts w:cs="Times New Roman"/>
-          <w:szCs w:val="24"/>
-        </w:rPr>
-        <w:t>customer.startswith</w:t>
-      </w:r>
-      <w:proofErr w:type="spellEnd"/>
-      <w:proofErr w:type="gramEnd"/>
-      <w:r>
-        <w:rPr>
-          <w:rFonts w:cs="Times New Roman"/>
-          <w:szCs w:val="24"/>
-        </w:rPr>
-        <w:t>(username+",")</w:t>
+      <w:r>
+        <w:rPr>
+          <w:rFonts w:cs="Times New Roman"/>
+          <w:szCs w:val="24"/>
+        </w:rPr>
+        <w:t>customer.startswith(username+",")</w:t>
       </w:r>
     </w:p>
     <w:p>
@@ -7708,21 +6839,12 @@
           <w:szCs w:val="24"/>
         </w:rPr>
       </w:pPr>
-      <w:proofErr w:type="spellStart"/>
-      <w:r>
-        <w:rPr>
-          <w:rFonts w:cs="Times New Roman"/>
-          <w:szCs w:val="24"/>
-        </w:rPr>
-        <w:t>wrong_counter</w:t>
-      </w:r>
-      <w:proofErr w:type="spellEnd"/>
-      <w:r>
-        <w:rPr>
-          <w:rFonts w:cs="Times New Roman"/>
-          <w:szCs w:val="24"/>
-        </w:rPr>
-        <w:t xml:space="preserve"> = </w:t>
+      <w:r>
+        <w:rPr>
+          <w:rFonts w:cs="Times New Roman"/>
+          <w:szCs w:val="24"/>
+        </w:rPr>
+        <w:t xml:space="preserve">wrong_counter = </w:t>
       </w:r>
       <w:r>
         <w:rPr>
@@ -7901,39 +7023,7 @@
           <w:szCs w:val="24"/>
         </w:rPr>
         <w:tab/>
-        <w:t xml:space="preserve">IF </w:t>
-      </w:r>
-      <w:proofErr w:type="spellStart"/>
-      <w:r>
-        <w:rPr>
-          <w:rFonts w:cs="Times New Roman"/>
-          <w:szCs w:val="24"/>
-        </w:rPr>
-        <w:t>login_</w:t>
-      </w:r>
-      <w:proofErr w:type="gramStart"/>
-      <w:r>
-        <w:rPr>
-          <w:rFonts w:cs="Times New Roman"/>
-          <w:szCs w:val="24"/>
-        </w:rPr>
-        <w:t>counter</w:t>
-      </w:r>
-      <w:proofErr w:type="spellEnd"/>
-      <w:r>
-        <w:rPr>
-          <w:rFonts w:cs="Times New Roman"/>
-          <w:szCs w:val="24"/>
-        </w:rPr>
-        <w:t xml:space="preserve"> !</w:t>
-      </w:r>
-      <w:proofErr w:type="gramEnd"/>
-      <w:r>
-        <w:rPr>
-          <w:rFonts w:cs="Times New Roman"/>
-          <w:szCs w:val="24"/>
-        </w:rPr>
-        <w:t xml:space="preserve">= </w:t>
+        <w:t xml:space="preserve">IF login_counter != </w:t>
       </w:r>
       <w:r>
         <w:rPr>
@@ -7947,23 +7037,7 @@
           <w:rFonts w:cs="Times New Roman"/>
           <w:szCs w:val="24"/>
         </w:rPr>
-        <w:t xml:space="preserve"> and </w:t>
-      </w:r>
-      <w:proofErr w:type="spellStart"/>
-      <w:r>
-        <w:rPr>
-          <w:rFonts w:cs="Times New Roman"/>
-          <w:szCs w:val="24"/>
-        </w:rPr>
-        <w:t>wrong_counter</w:t>
-      </w:r>
-      <w:proofErr w:type="spellEnd"/>
-      <w:r>
-        <w:rPr>
-          <w:rFonts w:cs="Times New Roman"/>
-          <w:szCs w:val="24"/>
-        </w:rPr>
-        <w:t>!=</w:t>
+        <w:t xml:space="preserve"> and wrong_counter!=</w:t>
       </w:r>
       <w:r>
         <w:rPr>
@@ -7990,23 +7064,7 @@
           <w:rFonts w:cs="Times New Roman"/>
           <w:szCs w:val="24"/>
         </w:rPr>
-        <w:t xml:space="preserve">DISPLAY ("Account </w:t>
-      </w:r>
-      <w:proofErr w:type="gramStart"/>
-      <w:r>
-        <w:rPr>
-          <w:rFonts w:cs="Times New Roman"/>
-          <w:szCs w:val="24"/>
-        </w:rPr>
-        <w:t>not exist</w:t>
-      </w:r>
-      <w:proofErr w:type="gramEnd"/>
-      <w:r>
-        <w:rPr>
-          <w:rFonts w:cs="Times New Roman"/>
-          <w:szCs w:val="24"/>
-        </w:rPr>
-        <w:t>. Please contact bank for account creation.\n")</w:t>
+        <w:t>DISPLAY ("Account not exist. Please contact bank for account creation.\n")</w:t>
       </w:r>
     </w:p>
     <w:p>
@@ -8265,23 +7323,7 @@
           <w:rFonts w:cs="Times New Roman"/>
           <w:szCs w:val="24"/>
         </w:rPr>
-        <w:t xml:space="preserve"> </w:t>
-      </w:r>
-      <w:proofErr w:type="gramStart"/>
-      <w:r>
-        <w:rPr>
-          <w:rFonts w:cs="Times New Roman"/>
-          <w:szCs w:val="24"/>
-        </w:rPr>
-        <w:t>end !</w:t>
-      </w:r>
-      <w:proofErr w:type="gramEnd"/>
-      <w:r>
-        <w:rPr>
-          <w:rFonts w:cs="Times New Roman"/>
-          <w:szCs w:val="24"/>
-        </w:rPr>
-        <w:t>= "q"</w:t>
+        <w:t xml:space="preserve"> end != "q"</w:t>
       </w:r>
     </w:p>
     <w:p>
@@ -8377,23 +7419,7 @@
           <w:szCs w:val="24"/>
         </w:rPr>
         <w:tab/>
-        <w:t xml:space="preserve">IF role == "1" and </w:t>
-      </w:r>
-      <w:proofErr w:type="spellStart"/>
-      <w:r>
-        <w:rPr>
-          <w:rFonts w:cs="Times New Roman"/>
-          <w:szCs w:val="24"/>
-        </w:rPr>
-        <w:t>login_counter</w:t>
-      </w:r>
-      <w:proofErr w:type="spellEnd"/>
-      <w:r>
-        <w:rPr>
-          <w:rFonts w:cs="Times New Roman"/>
-          <w:szCs w:val="24"/>
-        </w:rPr>
-        <w:t xml:space="preserve"> == 1</w:t>
+        <w:t>IF role == "1" and login_counter == 1</w:t>
       </w:r>
     </w:p>
     <w:p>
@@ -8421,22 +7447,7 @@
           <w:szCs w:val="24"/>
         </w:rPr>
         <w:tab/>
-      </w:r>
-      <w:proofErr w:type="gramStart"/>
-      <w:r>
-        <w:rPr>
-          <w:rFonts w:cs="Times New Roman"/>
-          <w:szCs w:val="24"/>
-        </w:rPr>
-        <w:t>DISPLAY(</w:t>
-      </w:r>
-      <w:proofErr w:type="gramEnd"/>
-      <w:r>
-        <w:rPr>
-          <w:rFonts w:cs="Times New Roman"/>
-          <w:szCs w:val="24"/>
-        </w:rPr>
-        <w:t>"\n --------------------------------------------------------"</w:t>
+        <w:t>DISPLAY("\n --------------------------------------------------------"</w:t>
       </w:r>
     </w:p>
     <w:p>
@@ -8701,23 +7712,7 @@
           <w:rFonts w:cs="Times New Roman"/>
           <w:szCs w:val="24"/>
         </w:rPr>
-        <w:t xml:space="preserve">role == "2" and </w:t>
-      </w:r>
-      <w:proofErr w:type="spellStart"/>
-      <w:r>
-        <w:rPr>
-          <w:rFonts w:cs="Times New Roman"/>
-          <w:szCs w:val="24"/>
-        </w:rPr>
-        <w:t>login_counter</w:t>
-      </w:r>
-      <w:proofErr w:type="spellEnd"/>
-      <w:r>
-        <w:rPr>
-          <w:rFonts w:cs="Times New Roman"/>
-          <w:szCs w:val="24"/>
-        </w:rPr>
-        <w:t xml:space="preserve"> == 2</w:t>
+        <w:t>role == "2" and login_counter == 2</w:t>
       </w:r>
     </w:p>
     <w:p>
@@ -9128,23 +8123,7 @@
           <w:szCs w:val="24"/>
         </w:rPr>
         <w:tab/>
-        <w:t>DISPLAY ("\</w:t>
-      </w:r>
-      <w:proofErr w:type="spellStart"/>
-      <w:r>
-        <w:rPr>
-          <w:rFonts w:cs="Times New Roman"/>
-          <w:szCs w:val="24"/>
-        </w:rPr>
-        <w:t>nPlease</w:t>
-      </w:r>
-      <w:proofErr w:type="spellEnd"/>
-      <w:r>
-        <w:rPr>
-          <w:rFonts w:cs="Times New Roman"/>
-          <w:szCs w:val="24"/>
-        </w:rPr>
-        <w:t xml:space="preserve"> enter a new username: ")</w:t>
+        <w:t>DISPLAY ("\nPlease enter a new username: ")</w:t>
       </w:r>
     </w:p>
     <w:p>
@@ -9185,17 +8164,8 @@
           <w:rFonts w:cs="Times New Roman"/>
           <w:szCs w:val="24"/>
         </w:rPr>
-        <w:t xml:space="preserve"> </w:t>
-      </w:r>
-      <w:proofErr w:type="spellStart"/>
-      <w:r>
-        <w:rPr>
-          <w:rFonts w:cs="Times New Roman"/>
-          <w:szCs w:val="24"/>
-        </w:rPr>
-        <w:t>new_username</w:t>
-      </w:r>
-      <w:proofErr w:type="spellEnd"/>
+        <w:t xml:space="preserve"> new_username</w:t>
+      </w:r>
     </w:p>
     <w:p>
       <w:pPr>
@@ -9270,17 +8240,8 @@
           <w:rFonts w:cs="Times New Roman"/>
           <w:szCs w:val="24"/>
         </w:rPr>
-        <w:t xml:space="preserve"> </w:t>
-      </w:r>
-      <w:proofErr w:type="spellStart"/>
-      <w:r>
-        <w:rPr>
-          <w:rFonts w:cs="Times New Roman"/>
-          <w:szCs w:val="24"/>
-        </w:rPr>
-        <w:t>new_password</w:t>
-      </w:r>
-      <w:proofErr w:type="spellEnd"/>
+        <w:t xml:space="preserve"> new_password</w:t>
+      </w:r>
     </w:p>
     <w:p>
       <w:pPr>
@@ -9313,17 +8274,8 @@
           <w:szCs w:val="24"/>
         </w:rPr>
         <w:tab/>
-        <w:t xml:space="preserve">FOR customer in </w:t>
-      </w:r>
-      <w:proofErr w:type="spellStart"/>
-      <w:r>
-        <w:rPr>
-          <w:rFonts w:cs="Times New Roman"/>
-          <w:szCs w:val="24"/>
-        </w:rPr>
-        <w:t>cfile</w:t>
-      </w:r>
-      <w:proofErr w:type="spellEnd"/>
+        <w:t>FOR customer in cfile</w:t>
+      </w:r>
     </w:p>
     <w:p>
       <w:pPr>
@@ -9365,39 +8317,12 @@
         <w:tab/>
         <w:t xml:space="preserve">IF </w:t>
       </w:r>
-      <w:proofErr w:type="spellStart"/>
-      <w:proofErr w:type="gramStart"/>
-      <w:r>
-        <w:rPr>
-          <w:rFonts w:cs="Times New Roman"/>
-          <w:szCs w:val="24"/>
-        </w:rPr>
-        <w:t>customer.startswith</w:t>
-      </w:r>
-      <w:proofErr w:type="spellEnd"/>
-      <w:proofErr w:type="gramEnd"/>
-      <w:r>
-        <w:rPr>
-          <w:rFonts w:cs="Times New Roman"/>
-          <w:szCs w:val="24"/>
-        </w:rPr>
-        <w:t>(</w:t>
-      </w:r>
-      <w:proofErr w:type="spellStart"/>
-      <w:r>
-        <w:rPr>
-          <w:rFonts w:cs="Times New Roman"/>
-          <w:szCs w:val="24"/>
-        </w:rPr>
-        <w:t>new_username</w:t>
-      </w:r>
-      <w:proofErr w:type="spellEnd"/>
-      <w:r>
-        <w:rPr>
-          <w:rFonts w:cs="Times New Roman"/>
-          <w:szCs w:val="24"/>
-        </w:rPr>
-        <w:t>+",")</w:t>
+      <w:r>
+        <w:rPr>
+          <w:rFonts w:cs="Times New Roman"/>
+          <w:szCs w:val="24"/>
+        </w:rPr>
+        <w:t>customer.startswith(new_username+",")</w:t>
       </w:r>
     </w:p>
     <w:p>
@@ -9615,23 +8540,7 @@
           <w:rFonts w:cs="Times New Roman"/>
           <w:szCs w:val="24"/>
         </w:rPr>
-        <w:t xml:space="preserve">IF </w:t>
-      </w:r>
-      <w:proofErr w:type="gramStart"/>
-      <w:r>
-        <w:rPr>
-          <w:rFonts w:cs="Times New Roman"/>
-          <w:szCs w:val="24"/>
-        </w:rPr>
-        <w:t>create !</w:t>
-      </w:r>
-      <w:proofErr w:type="gramEnd"/>
-      <w:r>
-        <w:rPr>
-          <w:rFonts w:cs="Times New Roman"/>
-          <w:szCs w:val="24"/>
-        </w:rPr>
-        <w:t>= 1</w:t>
+        <w:t>IF create != 1</w:t>
       </w:r>
     </w:p>
     <w:p>
@@ -9686,23 +8595,7 @@
           <w:rFonts w:cs="Times New Roman"/>
           <w:szCs w:val="24"/>
         </w:rPr>
-        <w:t>("\</w:t>
-      </w:r>
-      <w:proofErr w:type="spellStart"/>
-      <w:r>
-        <w:rPr>
-          <w:rFonts w:cs="Times New Roman"/>
-          <w:szCs w:val="24"/>
-        </w:rPr>
-        <w:t>nPlease</w:t>
-      </w:r>
-      <w:proofErr w:type="spellEnd"/>
-      <w:r>
-        <w:rPr>
-          <w:rFonts w:cs="Times New Roman"/>
-          <w:szCs w:val="24"/>
-        </w:rPr>
-        <w:t xml:space="preserve"> enter the profile correctly."</w:t>
+        <w:t>("\nPlease enter the profile correctly."</w:t>
       </w:r>
     </w:p>
     <w:p>
@@ -9743,39 +8636,7 @@
           <w:szCs w:val="24"/>
         </w:rPr>
         <w:tab/>
-        <w:t>"\</w:t>
-      </w:r>
-      <w:proofErr w:type="spellStart"/>
-      <w:r>
-        <w:rPr>
-          <w:rFonts w:cs="Times New Roman"/>
-          <w:szCs w:val="24"/>
-        </w:rPr>
-        <w:t>nYou</w:t>
-      </w:r>
-      <w:proofErr w:type="spellEnd"/>
-      <w:r>
-        <w:rPr>
-          <w:rFonts w:cs="Times New Roman"/>
-          <w:szCs w:val="24"/>
-        </w:rPr>
-        <w:t xml:space="preserve"> </w:t>
-      </w:r>
-      <w:proofErr w:type="gramStart"/>
-      <w:r>
-        <w:rPr>
-          <w:rFonts w:cs="Times New Roman"/>
-          <w:szCs w:val="24"/>
-        </w:rPr>
-        <w:t>CANT</w:t>
-      </w:r>
-      <w:proofErr w:type="gramEnd"/>
-      <w:r>
-        <w:rPr>
-          <w:rFonts w:cs="Times New Roman"/>
-          <w:szCs w:val="24"/>
-        </w:rPr>
-        <w:t xml:space="preserve"> change it after the account is created")</w:t>
+        <w:t>"\nYou CANT change it after the account is created")</w:t>
       </w:r>
     </w:p>
     <w:p>
@@ -9836,23 +8697,7 @@
           <w:rFonts w:cs="Times New Roman"/>
           <w:szCs w:val="24"/>
         </w:rPr>
-        <w:t>("\</w:t>
-      </w:r>
-      <w:proofErr w:type="spellStart"/>
-      <w:r>
-        <w:rPr>
-          <w:rFonts w:cs="Times New Roman"/>
-          <w:szCs w:val="24"/>
-        </w:rPr>
-        <w:t>nEnter</w:t>
-      </w:r>
-      <w:proofErr w:type="spellEnd"/>
-      <w:r>
-        <w:rPr>
-          <w:rFonts w:cs="Times New Roman"/>
-          <w:szCs w:val="24"/>
-        </w:rPr>
-        <w:t xml:space="preserve"> customer's name: ")</w:t>
+        <w:t>("\nEnter customer's name: ")</w:t>
       </w:r>
     </w:p>
     <w:p>
@@ -9907,17 +8752,8 @@
           <w:rFonts w:cs="Times New Roman"/>
           <w:szCs w:val="24"/>
         </w:rPr>
-        <w:t xml:space="preserve"> </w:t>
-      </w:r>
-      <w:proofErr w:type="spellStart"/>
-      <w:r>
-        <w:rPr>
-          <w:rFonts w:cs="Times New Roman"/>
-          <w:szCs w:val="24"/>
-        </w:rPr>
-        <w:t>profile_name</w:t>
-      </w:r>
-      <w:proofErr w:type="spellEnd"/>
+        <w:t xml:space="preserve"> profile_name</w:t>
+      </w:r>
     </w:p>
     <w:p>
       <w:pPr>
@@ -10025,17 +8861,8 @@
           <w:rFonts w:cs="Times New Roman"/>
           <w:szCs w:val="24"/>
         </w:rPr>
-        <w:t xml:space="preserve"> </w:t>
-      </w:r>
-      <w:proofErr w:type="spellStart"/>
-      <w:r>
-        <w:rPr>
-          <w:rFonts w:cs="Times New Roman"/>
-          <w:szCs w:val="24"/>
-        </w:rPr>
-        <w:t>profile_age</w:t>
-      </w:r>
-      <w:proofErr w:type="spellEnd"/>
+        <w:t xml:space="preserve"> profile_age</w:t>
+      </w:r>
     </w:p>
     <w:p>
       <w:pPr>
@@ -10143,17 +8970,8 @@
           <w:rFonts w:cs="Times New Roman"/>
           <w:szCs w:val="24"/>
         </w:rPr>
-        <w:t xml:space="preserve"> </w:t>
-      </w:r>
-      <w:proofErr w:type="spellStart"/>
-      <w:r>
-        <w:rPr>
-          <w:rFonts w:cs="Times New Roman"/>
-          <w:szCs w:val="24"/>
-        </w:rPr>
-        <w:t>profile_gender</w:t>
-      </w:r>
-      <w:proofErr w:type="spellEnd"/>
+        <w:t xml:space="preserve"> profile_gender</w:t>
+      </w:r>
     </w:p>
     <w:p>
       <w:pPr>
@@ -10261,17 +9079,8 @@
           <w:rFonts w:cs="Times New Roman"/>
           <w:szCs w:val="24"/>
         </w:rPr>
-        <w:t xml:space="preserve"> </w:t>
-      </w:r>
-      <w:proofErr w:type="spellStart"/>
-      <w:r>
-        <w:rPr>
-          <w:rFonts w:cs="Times New Roman"/>
-          <w:szCs w:val="24"/>
-        </w:rPr>
-        <w:t>profile_contact</w:t>
-      </w:r>
-      <w:proofErr w:type="spellEnd"/>
+        <w:t xml:space="preserve"> profile_contact</w:t>
+      </w:r>
     </w:p>
     <w:p>
       <w:pPr>
@@ -10325,23 +9134,7 @@
           <w:rFonts w:cs="Times New Roman"/>
           <w:szCs w:val="24"/>
         </w:rPr>
-        <w:t>("\</w:t>
-      </w:r>
-      <w:proofErr w:type="spellStart"/>
-      <w:r>
-        <w:rPr>
-          <w:rFonts w:cs="Times New Roman"/>
-          <w:szCs w:val="24"/>
-        </w:rPr>
-        <w:t>nProfile</w:t>
-      </w:r>
-      <w:proofErr w:type="spellEnd"/>
-      <w:r>
-        <w:rPr>
-          <w:rFonts w:cs="Times New Roman"/>
-          <w:szCs w:val="24"/>
-        </w:rPr>
-        <w:t xml:space="preserve"> created.")</w:t>
+        <w:t>("\nProfile created.")</w:t>
       </w:r>
     </w:p>
     <w:p>
@@ -10395,23 +9188,7 @@
           <w:rFonts w:cs="Times New Roman"/>
           <w:szCs w:val="24"/>
         </w:rPr>
-        <w:t xml:space="preserve"> (</w:t>
-      </w:r>
-      <w:proofErr w:type="spellStart"/>
-      <w:r>
-        <w:rPr>
-          <w:rFonts w:cs="Times New Roman"/>
-          <w:szCs w:val="24"/>
-        </w:rPr>
-        <w:t>new_username</w:t>
-      </w:r>
-      <w:proofErr w:type="spellEnd"/>
-      <w:r>
-        <w:rPr>
-          <w:rFonts w:cs="Times New Roman"/>
-          <w:szCs w:val="24"/>
-        </w:rPr>
-        <w:t>+" profile.txt")</w:t>
+        <w:t xml:space="preserve"> (new_username+" profile.txt")</w:t>
       </w:r>
       <w:r>
         <w:rPr>
@@ -10541,19 +9318,8 @@
           <w:szCs w:val="24"/>
         </w:rPr>
         <w:tab/>
-        <w:t xml:space="preserve">READ </w:t>
-      </w:r>
-      <w:proofErr w:type="spellStart"/>
-      <w:proofErr w:type="gramStart"/>
-      <w:r>
-        <w:rPr>
-          <w:rFonts w:cs="Times New Roman"/>
-          <w:szCs w:val="24"/>
-        </w:rPr>
-        <w:t>ufile</w:t>
-      </w:r>
-      <w:proofErr w:type="spellEnd"/>
-      <w:proofErr w:type="gramEnd"/>
+        <w:t>READ ufile</w:t>
+      </w:r>
     </w:p>
     <w:p>
       <w:pPr>
@@ -10580,23 +9346,7 @@
           <w:szCs w:val="24"/>
         </w:rPr>
         <w:tab/>
-        <w:t>DISPLAY ("\</w:t>
-      </w:r>
-      <w:proofErr w:type="spellStart"/>
-      <w:r>
-        <w:rPr>
-          <w:rFonts w:cs="Times New Roman"/>
-          <w:szCs w:val="24"/>
-        </w:rPr>
-        <w:t>nUsername</w:t>
-      </w:r>
-      <w:proofErr w:type="spellEnd"/>
-      <w:r>
-        <w:rPr>
-          <w:rFonts w:cs="Times New Roman"/>
-          <w:szCs w:val="24"/>
-        </w:rPr>
-        <w:t xml:space="preserve"> List"</w:t>
+        <w:t>DISPLAY ("\nUsername List"</w:t>
       </w:r>
     </w:p>
     <w:p>
@@ -10686,17 +9436,8 @@
           <w:szCs w:val="24"/>
         </w:rPr>
         <w:tab/>
-        <w:t xml:space="preserve">FOR username in </w:t>
-      </w:r>
-      <w:proofErr w:type="spellStart"/>
-      <w:r>
-        <w:rPr>
-          <w:rFonts w:cs="Times New Roman"/>
-          <w:szCs w:val="24"/>
-        </w:rPr>
-        <w:t>ufile</w:t>
-      </w:r>
-      <w:proofErr w:type="spellEnd"/>
+        <w:t>FOR username in ufile</w:t>
+      </w:r>
     </w:p>
     <w:p>
       <w:pPr>
@@ -10825,23 +9566,7 @@
           <w:szCs w:val="24"/>
         </w:rPr>
         <w:tab/>
-        <w:t>DISPLAY ("\</w:t>
-      </w:r>
-      <w:proofErr w:type="spellStart"/>
-      <w:r>
-        <w:rPr>
-          <w:rFonts w:cs="Times New Roman"/>
-          <w:szCs w:val="24"/>
-        </w:rPr>
-        <w:t>nEnter</w:t>
-      </w:r>
-      <w:proofErr w:type="spellEnd"/>
-      <w:r>
-        <w:rPr>
-          <w:rFonts w:cs="Times New Roman"/>
-          <w:szCs w:val="24"/>
-        </w:rPr>
-        <w:t xml:space="preserve"> username to view customer's profile: ")</w:t>
+        <w:t>DISPLAY ("\nEnter username to view customer's profile: ")</w:t>
       </w:r>
     </w:p>
     <w:p>
@@ -10875,17 +9600,8 @@
           <w:szCs w:val="24"/>
         </w:rPr>
         <w:tab/>
-        <w:t xml:space="preserve">INPUT </w:t>
-      </w:r>
-      <w:proofErr w:type="spellStart"/>
-      <w:r>
-        <w:rPr>
-          <w:rFonts w:cs="Times New Roman"/>
-          <w:szCs w:val="24"/>
-        </w:rPr>
-        <w:t>pfile</w:t>
-      </w:r>
-      <w:proofErr w:type="spellEnd"/>
+        <w:t>INPUT pfile</w:t>
+      </w:r>
     </w:p>
     <w:p>
       <w:pPr>
@@ -10925,17 +9641,8 @@
           <w:rFonts w:cs="Times New Roman"/>
           <w:szCs w:val="24"/>
         </w:rPr>
-        <w:t xml:space="preserve">profile in </w:t>
-      </w:r>
-      <w:proofErr w:type="spellStart"/>
-      <w:r>
-        <w:rPr>
-          <w:rFonts w:cs="Times New Roman"/>
-          <w:szCs w:val="24"/>
-        </w:rPr>
-        <w:t>pfile</w:t>
-      </w:r>
-      <w:proofErr w:type="spellEnd"/>
+        <w:t>profile in pfile</w:t>
+      </w:r>
     </w:p>
     <w:p>
       <w:pPr>
@@ -11119,19 +9826,8 @@
           <w:szCs w:val="24"/>
         </w:rPr>
         <w:tab/>
-        <w:t xml:space="preserve">READ </w:t>
-      </w:r>
-      <w:proofErr w:type="spellStart"/>
-      <w:proofErr w:type="gramStart"/>
-      <w:r>
-        <w:rPr>
-          <w:rFonts w:cs="Times New Roman"/>
-          <w:szCs w:val="24"/>
-        </w:rPr>
-        <w:t>ufile</w:t>
-      </w:r>
-      <w:proofErr w:type="spellEnd"/>
-      <w:proofErr w:type="gramEnd"/>
+        <w:t>READ ufile</w:t>
+      </w:r>
     </w:p>
     <w:p>
       <w:pPr>
@@ -11158,23 +9854,7 @@
           <w:szCs w:val="24"/>
         </w:rPr>
         <w:tab/>
-        <w:t>DISPLAY ("\</w:t>
-      </w:r>
-      <w:proofErr w:type="spellStart"/>
-      <w:r>
-        <w:rPr>
-          <w:rFonts w:cs="Times New Roman"/>
-          <w:szCs w:val="24"/>
-        </w:rPr>
-        <w:t>nUsername</w:t>
-      </w:r>
-      <w:proofErr w:type="spellEnd"/>
-      <w:r>
-        <w:rPr>
-          <w:rFonts w:cs="Times New Roman"/>
-          <w:szCs w:val="24"/>
-        </w:rPr>
-        <w:t xml:space="preserve"> List"</w:t>
+        <w:t>DISPLAY ("\nUsername List"</w:t>
       </w:r>
     </w:p>
     <w:p>
@@ -11264,17 +9944,8 @@
           <w:szCs w:val="24"/>
         </w:rPr>
         <w:tab/>
-        <w:t xml:space="preserve">FOR username in </w:t>
-      </w:r>
-      <w:proofErr w:type="spellStart"/>
-      <w:r>
-        <w:rPr>
-          <w:rFonts w:cs="Times New Roman"/>
-          <w:szCs w:val="24"/>
-        </w:rPr>
-        <w:t>ufile</w:t>
-      </w:r>
-      <w:proofErr w:type="spellEnd"/>
+        <w:t>FOR username in ufile</w:t>
+      </w:r>
     </w:p>
     <w:p>
       <w:pPr>
@@ -11410,23 +10081,7 @@
           <w:rFonts w:cs="Times New Roman"/>
           <w:szCs w:val="24"/>
         </w:rPr>
-        <w:t>("\</w:t>
-      </w:r>
-      <w:proofErr w:type="spellStart"/>
-      <w:r>
-        <w:rPr>
-          <w:rFonts w:cs="Times New Roman"/>
-          <w:szCs w:val="24"/>
-        </w:rPr>
-        <w:t>nEnter</w:t>
-      </w:r>
-      <w:proofErr w:type="spellEnd"/>
-      <w:r>
-        <w:rPr>
-          <w:rFonts w:cs="Times New Roman"/>
-          <w:szCs w:val="24"/>
-        </w:rPr>
-        <w:t xml:space="preserve"> username to view customer's transaction: ")</w:t>
+        <w:t>("\nEnter username to view customer's transaction: ")</w:t>
       </w:r>
     </w:p>
     <w:p>
@@ -11460,15 +10115,7 @@
           <w:szCs w:val="24"/>
         </w:rPr>
         <w:tab/>
-        <w:t xml:space="preserve">INPUT </w:t>
-      </w:r>
-      <w:proofErr w:type="spellStart"/>
-      <w:r>
-        <w:rPr>
-          <w:rFonts w:cs="Times New Roman"/>
-          <w:szCs w:val="24"/>
-        </w:rPr>
-        <w:t>p</w:t>
+        <w:t>INPUT p</w:t>
       </w:r>
       <w:r>
         <w:rPr>
@@ -11477,7 +10124,6 @@
         </w:rPr>
         <w:t>search</w:t>
       </w:r>
-      <w:proofErr w:type="spellEnd"/>
     </w:p>
     <w:p>
       <w:pPr>
@@ -11510,19 +10156,8 @@
           <w:szCs w:val="24"/>
         </w:rPr>
         <w:tab/>
-        <w:t xml:space="preserve">READ </w:t>
-      </w:r>
-      <w:proofErr w:type="spellStart"/>
-      <w:proofErr w:type="gramStart"/>
-      <w:r>
-        <w:rPr>
-          <w:rFonts w:cs="Times New Roman"/>
-          <w:szCs w:val="24"/>
-        </w:rPr>
-        <w:t>tfile</w:t>
-      </w:r>
-      <w:proofErr w:type="spellEnd"/>
-      <w:proofErr w:type="gramEnd"/>
+        <w:t>READ tfile</w:t>
+      </w:r>
     </w:p>
     <w:p>
       <w:pPr>
@@ -11555,23 +10190,7 @@
           <w:szCs w:val="24"/>
         </w:rPr>
         <w:tab/>
-        <w:t>DISPLAY ("\</w:t>
-      </w:r>
-      <w:proofErr w:type="spellStart"/>
-      <w:r>
-        <w:rPr>
-          <w:rFonts w:cs="Times New Roman"/>
-          <w:szCs w:val="24"/>
-        </w:rPr>
-        <w:t>nCustomer's</w:t>
-      </w:r>
-      <w:proofErr w:type="spellEnd"/>
-      <w:r>
-        <w:rPr>
-          <w:rFonts w:cs="Times New Roman"/>
-          <w:szCs w:val="24"/>
-        </w:rPr>
-        <w:t xml:space="preserve"> Transaction"</w:t>
+        <w:t>DISPLAY ("\nCustomer's Transaction"</w:t>
       </w:r>
     </w:p>
     <w:p>
@@ -11660,17 +10279,8 @@
           <w:rFonts w:cs="Times New Roman"/>
           <w:szCs w:val="24"/>
         </w:rPr>
-        <w:t xml:space="preserve">transaction in </w:t>
-      </w:r>
-      <w:proofErr w:type="spellStart"/>
-      <w:r>
-        <w:rPr>
-          <w:rFonts w:cs="Times New Roman"/>
-          <w:szCs w:val="24"/>
-        </w:rPr>
-        <w:t>tfile</w:t>
-      </w:r>
-      <w:proofErr w:type="spellEnd"/>
+        <w:t>transaction in tfile</w:t>
+      </w:r>
     </w:p>
     <w:p>
       <w:pPr>
@@ -11717,41 +10327,7 @@
           <w:rFonts w:cs="Times New Roman"/>
           <w:szCs w:val="24"/>
         </w:rPr>
-        <w:t xml:space="preserve"> (</w:t>
-      </w:r>
-      <w:proofErr w:type="spellStart"/>
-      <w:proofErr w:type="gramStart"/>
-      <w:r>
-        <w:rPr>
-          <w:rFonts w:cs="Times New Roman"/>
-          <w:szCs w:val="24"/>
-        </w:rPr>
-        <w:t>transaction.startswith</w:t>
-      </w:r>
-      <w:proofErr w:type="spellEnd"/>
-      <w:proofErr w:type="gramEnd"/>
-      <w:r>
-        <w:rPr>
-          <w:rFonts w:cs="Times New Roman"/>
-          <w:szCs w:val="24"/>
-        </w:rPr>
-        <w:t>(</w:t>
-      </w:r>
-      <w:proofErr w:type="spellStart"/>
-      <w:r>
-        <w:rPr>
-          <w:rFonts w:cs="Times New Roman"/>
-          <w:szCs w:val="24"/>
-        </w:rPr>
-        <w:t>psearch</w:t>
-      </w:r>
-      <w:proofErr w:type="spellEnd"/>
-      <w:r>
-        <w:rPr>
-          <w:rFonts w:cs="Times New Roman"/>
-          <w:szCs w:val="24"/>
-        </w:rPr>
-        <w:t>+",")</w:t>
+        <w:t xml:space="preserve"> (transaction.startswith(psearch+",")</w:t>
       </w:r>
     </w:p>
     <w:p>
@@ -12058,39 +10634,7 @@
           <w:rFonts w:cs="Times New Roman"/>
           <w:szCs w:val="24"/>
         </w:rPr>
-        <w:t>balance = view(</w:t>
-      </w:r>
-      <w:proofErr w:type="spellStart"/>
-      <w:r>
-        <w:rPr>
-          <w:rFonts w:cs="Times New Roman"/>
-          <w:szCs w:val="24"/>
-        </w:rPr>
-        <w:t>username,"deposit</w:t>
-      </w:r>
-      <w:proofErr w:type="spellEnd"/>
-      <w:r>
-        <w:rPr>
-          <w:rFonts w:cs="Times New Roman"/>
-          <w:szCs w:val="24"/>
-        </w:rPr>
-        <w:t>") - view(</w:t>
-      </w:r>
-      <w:proofErr w:type="spellStart"/>
-      <w:r>
-        <w:rPr>
-          <w:rFonts w:cs="Times New Roman"/>
-          <w:szCs w:val="24"/>
-        </w:rPr>
-        <w:t>username,"withdrawal</w:t>
-      </w:r>
-      <w:proofErr w:type="spellEnd"/>
-      <w:r>
-        <w:rPr>
-          <w:rFonts w:cs="Times New Roman"/>
-          <w:szCs w:val="24"/>
-        </w:rPr>
-        <w:t>")</w:t>
+        <w:t>balance = view(username,"deposit") - view(username,"withdrawal")</w:t>
       </w:r>
     </w:p>
     <w:p>
@@ -12125,32 +10669,7 @@
           <w:rFonts w:cs="Times New Roman"/>
           <w:szCs w:val="24"/>
         </w:rPr>
-        <w:t xml:space="preserve">("Your account balance </w:t>
-      </w:r>
-      <w:proofErr w:type="spellStart"/>
-      <w:r>
-        <w:rPr>
-          <w:rFonts w:cs="Times New Roman"/>
-          <w:szCs w:val="24"/>
-        </w:rPr>
-        <w:t>is</w:t>
-      </w:r>
-      <w:proofErr w:type="gramStart"/>
-      <w:r>
-        <w:rPr>
-          <w:rFonts w:cs="Times New Roman"/>
-          <w:szCs w:val="24"/>
-        </w:rPr>
-        <w:t>",balance</w:t>
-      </w:r>
-      <w:proofErr w:type="spellEnd"/>
-      <w:proofErr w:type="gramEnd"/>
-      <w:r>
-        <w:rPr>
-          <w:rFonts w:cs="Times New Roman"/>
-          <w:szCs w:val="24"/>
-        </w:rPr>
-        <w:t>)</w:t>
+        <w:t>("Your account balance is",balance)</w:t>
       </w:r>
     </w:p>
     <w:p>
@@ -12228,53 +10747,12 @@
         </w:rPr>
         <w:tab/>
       </w:r>
-      <w:proofErr w:type="gramStart"/>
-      <w:r>
-        <w:rPr>
-          <w:rFonts w:cs="Times New Roman"/>
-          <w:szCs w:val="24"/>
-        </w:rPr>
-        <w:t>deposit ,</w:t>
-      </w:r>
-      <w:proofErr w:type="gramEnd"/>
-      <w:r>
-        <w:rPr>
-          <w:rFonts w:cs="Times New Roman"/>
-          <w:szCs w:val="24"/>
-        </w:rPr>
-        <w:t xml:space="preserve"> </w:t>
-      </w:r>
-      <w:proofErr w:type="spellStart"/>
-      <w:r>
-        <w:rPr>
-          <w:rFonts w:cs="Times New Roman"/>
-          <w:szCs w:val="24"/>
-        </w:rPr>
-        <w:t>deposit_balance</w:t>
-      </w:r>
-      <w:proofErr w:type="spellEnd"/>
-      <w:r>
-        <w:rPr>
-          <w:rFonts w:cs="Times New Roman"/>
-          <w:szCs w:val="24"/>
-        </w:rPr>
-        <w:t xml:space="preserve"> = record(</w:t>
-      </w:r>
-      <w:proofErr w:type="spellStart"/>
-      <w:r>
-        <w:rPr>
-          <w:rFonts w:cs="Times New Roman"/>
-          <w:szCs w:val="24"/>
-        </w:rPr>
-        <w:t>username,"deposit</w:t>
-      </w:r>
-      <w:proofErr w:type="spellEnd"/>
-      <w:r>
-        <w:rPr>
-          <w:rFonts w:cs="Times New Roman"/>
-          <w:szCs w:val="24"/>
-        </w:rPr>
-        <w:t>")</w:t>
+      <w:r>
+        <w:rPr>
+          <w:rFonts w:cs="Times New Roman"/>
+          <w:szCs w:val="24"/>
+        </w:rPr>
+        <w:t>deposit , deposit_balance = record(username,"deposit")</w:t>
       </w:r>
     </w:p>
     <w:p>
@@ -12309,53 +10787,12 @@
         </w:rPr>
         <w:tab/>
       </w:r>
-      <w:proofErr w:type="spellStart"/>
-      <w:r>
-        <w:rPr>
-          <w:rFonts w:cs="Times New Roman"/>
-          <w:szCs w:val="24"/>
-        </w:rPr>
-        <w:t>new_balance</w:t>
-      </w:r>
-      <w:proofErr w:type="spellEnd"/>
-      <w:r>
-        <w:rPr>
-          <w:rFonts w:cs="Times New Roman"/>
-          <w:szCs w:val="24"/>
-        </w:rPr>
-        <w:t xml:space="preserve"> = </w:t>
-      </w:r>
-      <w:proofErr w:type="spellStart"/>
-      <w:r>
-        <w:rPr>
-          <w:rFonts w:cs="Times New Roman"/>
-          <w:szCs w:val="24"/>
-        </w:rPr>
-        <w:t>deposit_balance</w:t>
-      </w:r>
-      <w:proofErr w:type="spellEnd"/>
-      <w:r>
-        <w:rPr>
-          <w:rFonts w:cs="Times New Roman"/>
-          <w:szCs w:val="24"/>
-        </w:rPr>
-        <w:t xml:space="preserve"> - view(</w:t>
-      </w:r>
-      <w:proofErr w:type="spellStart"/>
-      <w:r>
-        <w:rPr>
-          <w:rFonts w:cs="Times New Roman"/>
-          <w:szCs w:val="24"/>
-        </w:rPr>
-        <w:t>username,"withdrawal</w:t>
-      </w:r>
-      <w:proofErr w:type="spellEnd"/>
-      <w:r>
-        <w:rPr>
-          <w:rFonts w:cs="Times New Roman"/>
-          <w:szCs w:val="24"/>
-        </w:rPr>
-        <w:t>")</w:t>
+      <w:r>
+        <w:rPr>
+          <w:rFonts w:cs="Times New Roman"/>
+          <w:szCs w:val="24"/>
+        </w:rPr>
+        <w:t>new_balance = deposit_balance - view(username,"withdrawal")</w:t>
       </w:r>
     </w:p>
     <w:p>
@@ -12451,39 +10888,7 @@
           <w:rFonts w:cs="Times New Roman"/>
           <w:szCs w:val="24"/>
         </w:rPr>
-        <w:t xml:space="preserve">("You have </w:t>
-      </w:r>
-      <w:proofErr w:type="spellStart"/>
-      <w:r>
-        <w:rPr>
-          <w:rFonts w:cs="Times New Roman"/>
-          <w:szCs w:val="24"/>
-        </w:rPr>
-        <w:t>deposit</w:t>
-      </w:r>
-      <w:proofErr w:type="gramStart"/>
-      <w:r>
-        <w:rPr>
-          <w:rFonts w:cs="Times New Roman"/>
-          <w:szCs w:val="24"/>
-        </w:rPr>
-        <w:t>",deposit</w:t>
-      </w:r>
-      <w:proofErr w:type="gramEnd"/>
-      <w:r>
-        <w:rPr>
-          <w:rFonts w:cs="Times New Roman"/>
-          <w:szCs w:val="24"/>
-        </w:rPr>
-        <w:t>,"and</w:t>
-      </w:r>
-      <w:proofErr w:type="spellEnd"/>
-      <w:r>
-        <w:rPr>
-          <w:rFonts w:cs="Times New Roman"/>
-          <w:szCs w:val="24"/>
-        </w:rPr>
-        <w:t xml:space="preserve"> your new balance </w:t>
+        <w:t xml:space="preserve">("You have deposit",deposit,"and your new balance </w:t>
       </w:r>
     </w:p>
     <w:p>
@@ -12503,39 +10908,7 @@
           <w:rFonts w:cs="Times New Roman"/>
           <w:szCs w:val="24"/>
         </w:rPr>
-        <w:t>is</w:t>
-      </w:r>
-      <w:proofErr w:type="gramStart"/>
-      <w:r>
-        <w:rPr>
-          <w:rFonts w:cs="Times New Roman"/>
-          <w:szCs w:val="24"/>
-        </w:rPr>
-        <w:t>",</w:t>
-      </w:r>
-      <w:proofErr w:type="spellStart"/>
-      <w:r>
-        <w:rPr>
-          <w:rFonts w:cs="Times New Roman"/>
-          <w:szCs w:val="24"/>
-        </w:rPr>
-        <w:t>new</w:t>
-      </w:r>
-      <w:proofErr w:type="gramEnd"/>
-      <w:r>
-        <w:rPr>
-          <w:rFonts w:cs="Times New Roman"/>
-          <w:szCs w:val="24"/>
-        </w:rPr>
-        <w:t>_balance</w:t>
-      </w:r>
-      <w:proofErr w:type="spellEnd"/>
-      <w:r>
-        <w:rPr>
-          <w:rFonts w:cs="Times New Roman"/>
-          <w:szCs w:val="24"/>
-        </w:rPr>
-        <w:t>)</w:t>
+        <w:t>is",new_balance)</w:t>
       </w:r>
     </w:p>
     <w:p>
@@ -12663,39 +11036,7 @@
           <w:rFonts w:cs="Times New Roman"/>
           <w:szCs w:val="24"/>
         </w:rPr>
-        <w:t>balance = view(</w:t>
-      </w:r>
-      <w:proofErr w:type="spellStart"/>
-      <w:r>
-        <w:rPr>
-          <w:rFonts w:cs="Times New Roman"/>
-          <w:szCs w:val="24"/>
-        </w:rPr>
-        <w:t>username,"deposit</w:t>
-      </w:r>
-      <w:proofErr w:type="spellEnd"/>
-      <w:r>
-        <w:rPr>
-          <w:rFonts w:cs="Times New Roman"/>
-          <w:szCs w:val="24"/>
-        </w:rPr>
-        <w:t>") - view(</w:t>
-      </w:r>
-      <w:proofErr w:type="spellStart"/>
-      <w:r>
-        <w:rPr>
-          <w:rFonts w:cs="Times New Roman"/>
-          <w:szCs w:val="24"/>
-        </w:rPr>
-        <w:t>username,"withdrawal</w:t>
-      </w:r>
-      <w:proofErr w:type="spellEnd"/>
-      <w:r>
-        <w:rPr>
-          <w:rFonts w:cs="Times New Roman"/>
-          <w:szCs w:val="24"/>
-        </w:rPr>
-        <w:t>")</w:t>
+        <w:t>balance = view(username,"deposit") - view(username,"withdrawal")</w:t>
       </w:r>
     </w:p>
     <w:p>
@@ -12783,23 +11124,7 @@
           <w:rFonts w:cs="Times New Roman"/>
           <w:szCs w:val="24"/>
         </w:rPr>
-        <w:t xml:space="preserve">                  "\</w:t>
-      </w:r>
-      <w:proofErr w:type="spellStart"/>
-      <w:r>
-        <w:rPr>
-          <w:rFonts w:cs="Times New Roman"/>
-          <w:szCs w:val="24"/>
-        </w:rPr>
-        <w:t>nYou</w:t>
-      </w:r>
-      <w:proofErr w:type="spellEnd"/>
-      <w:r>
-        <w:rPr>
-          <w:rFonts w:cs="Times New Roman"/>
-          <w:szCs w:val="24"/>
-        </w:rPr>
-        <w:t xml:space="preserve"> can withdraw "+str(balance)+" from your account.")</w:t>
+        <w:t xml:space="preserve">                  "\nYou can withdraw "+str(balance)+" from your account.")</w:t>
       </w:r>
       <w:r>
         <w:rPr>
@@ -12828,53 +11153,12 @@
           <w:szCs w:val="24"/>
         </w:rPr>
       </w:pPr>
-      <w:proofErr w:type="gramStart"/>
-      <w:r>
-        <w:rPr>
-          <w:rFonts w:cs="Times New Roman"/>
-          <w:szCs w:val="24"/>
-        </w:rPr>
-        <w:t>withdrawal ,</w:t>
-      </w:r>
-      <w:proofErr w:type="gramEnd"/>
-      <w:r>
-        <w:rPr>
-          <w:rFonts w:cs="Times New Roman"/>
-          <w:szCs w:val="24"/>
-        </w:rPr>
-        <w:t xml:space="preserve"> </w:t>
-      </w:r>
-      <w:proofErr w:type="spellStart"/>
-      <w:r>
-        <w:rPr>
-          <w:rFonts w:cs="Times New Roman"/>
-          <w:szCs w:val="24"/>
-        </w:rPr>
-        <w:t>withdrawal_balance</w:t>
-      </w:r>
-      <w:proofErr w:type="spellEnd"/>
-      <w:r>
-        <w:rPr>
-          <w:rFonts w:cs="Times New Roman"/>
-          <w:szCs w:val="24"/>
-        </w:rPr>
-        <w:t xml:space="preserve"> = record(</w:t>
-      </w:r>
-      <w:proofErr w:type="spellStart"/>
-      <w:r>
-        <w:rPr>
-          <w:rFonts w:cs="Times New Roman"/>
-          <w:szCs w:val="24"/>
-        </w:rPr>
-        <w:t>username,"withdrawal</w:t>
-      </w:r>
-      <w:proofErr w:type="spellEnd"/>
-      <w:r>
-        <w:rPr>
-          <w:rFonts w:cs="Times New Roman"/>
-          <w:szCs w:val="24"/>
-        </w:rPr>
-        <w:t>")</w:t>
+      <w:r>
+        <w:rPr>
+          <w:rFonts w:cs="Times New Roman"/>
+          <w:szCs w:val="24"/>
+        </w:rPr>
+        <w:t>withdrawal , withdrawal_balance = record(username,"withdrawal")</w:t>
       </w:r>
     </w:p>
     <w:p>
@@ -12915,48 +11199,8 @@
           <w:szCs w:val="24"/>
         </w:rPr>
         <w:tab/>
-      </w:r>
-      <w:proofErr w:type="spellStart"/>
-      <w:r>
-        <w:rPr>
-          <w:rFonts w:cs="Times New Roman"/>
-          <w:szCs w:val="24"/>
-        </w:rPr>
-        <w:t>new_balance</w:t>
-      </w:r>
-      <w:proofErr w:type="spellEnd"/>
-      <w:r>
-        <w:rPr>
-          <w:rFonts w:cs="Times New Roman"/>
-          <w:szCs w:val="24"/>
-        </w:rPr>
-        <w:t xml:space="preserve"> = view(</w:t>
-      </w:r>
-      <w:proofErr w:type="spellStart"/>
-      <w:r>
-        <w:rPr>
-          <w:rFonts w:cs="Times New Roman"/>
-          <w:szCs w:val="24"/>
-        </w:rPr>
-        <w:t>username,"deposit</w:t>
-      </w:r>
-      <w:proofErr w:type="spellEnd"/>
-      <w:r>
-        <w:rPr>
-          <w:rFonts w:cs="Times New Roman"/>
-          <w:szCs w:val="24"/>
-        </w:rPr>
-        <w:t xml:space="preserve">") - </w:t>
-      </w:r>
-      <w:proofErr w:type="spellStart"/>
-      <w:r>
-        <w:rPr>
-          <w:rFonts w:cs="Times New Roman"/>
-          <w:szCs w:val="24"/>
-        </w:rPr>
-        <w:t>withdrawal_balance</w:t>
-      </w:r>
-      <w:proofErr w:type="spellEnd"/>
+        <w:t>new_balance = view(username,"deposit") - withdrawal_balance</w:t>
+      </w:r>
       <w:r>
         <w:rPr>
           <w:rFonts w:cs="Times New Roman"/>
@@ -12997,55 +11241,7 @@
           <w:rFonts w:cs="Times New Roman"/>
           <w:szCs w:val="24"/>
         </w:rPr>
-        <w:t xml:space="preserve"> ("You have </w:t>
-      </w:r>
-      <w:proofErr w:type="spellStart"/>
-      <w:r>
-        <w:rPr>
-          <w:rFonts w:cs="Times New Roman"/>
-          <w:szCs w:val="24"/>
-        </w:rPr>
-        <w:t>withdraw</w:t>
-      </w:r>
-      <w:proofErr w:type="gramStart"/>
-      <w:r>
-        <w:rPr>
-          <w:rFonts w:cs="Times New Roman"/>
-          <w:szCs w:val="24"/>
-        </w:rPr>
-        <w:t>",withdrawal</w:t>
-      </w:r>
-      <w:proofErr w:type="gramEnd"/>
-      <w:r>
-        <w:rPr>
-          <w:rFonts w:cs="Times New Roman"/>
-          <w:szCs w:val="24"/>
-        </w:rPr>
-        <w:t>,"and</w:t>
-      </w:r>
-      <w:proofErr w:type="spellEnd"/>
-      <w:r>
-        <w:rPr>
-          <w:rFonts w:cs="Times New Roman"/>
-          <w:szCs w:val="24"/>
-        </w:rPr>
-        <w:t xml:space="preserve"> your new balance is",</w:t>
-      </w:r>
-      <w:proofErr w:type="spellStart"/>
-      <w:r>
-        <w:rPr>
-          <w:rFonts w:cs="Times New Roman"/>
-          <w:szCs w:val="24"/>
-        </w:rPr>
-        <w:t>new_balance</w:t>
-      </w:r>
-      <w:proofErr w:type="spellEnd"/>
-      <w:r>
-        <w:rPr>
-          <w:rFonts w:cs="Times New Roman"/>
-          <w:szCs w:val="24"/>
-        </w:rPr>
-        <w:t>)</w:t>
+        <w:t xml:space="preserve"> ("You have withdraw",withdrawal,"and your new balance is",new_balance)</w:t>
       </w:r>
     </w:p>
     <w:p>
@@ -13134,23 +11330,7 @@
           <w:szCs w:val="24"/>
         </w:rPr>
         <w:tab/>
-        <w:t>DISPLAY ("\</w:t>
-      </w:r>
-      <w:proofErr w:type="spellStart"/>
-      <w:r>
-        <w:rPr>
-          <w:rFonts w:cs="Times New Roman"/>
-          <w:szCs w:val="24"/>
-        </w:rPr>
-        <w:t>nYour</w:t>
-      </w:r>
-      <w:proofErr w:type="spellEnd"/>
-      <w:r>
-        <w:rPr>
-          <w:rFonts w:cs="Times New Roman"/>
-          <w:szCs w:val="24"/>
-        </w:rPr>
-        <w:t xml:space="preserve"> account balance is not sufficient."</w:t>
+        <w:t>DISPLAY ("\nYour account balance is not sufficient."</w:t>
       </w:r>
     </w:p>
     <w:p>
@@ -13198,23 +11378,7 @@
           <w:szCs w:val="24"/>
         </w:rPr>
         <w:tab/>
-        <w:t>"\</w:t>
-      </w:r>
-      <w:proofErr w:type="spellStart"/>
-      <w:r>
-        <w:rPr>
-          <w:rFonts w:cs="Times New Roman"/>
-          <w:szCs w:val="24"/>
-        </w:rPr>
-        <w:t>nYou</w:t>
-      </w:r>
-      <w:proofErr w:type="spellEnd"/>
-      <w:r>
-        <w:rPr>
-          <w:rFonts w:cs="Times New Roman"/>
-          <w:szCs w:val="24"/>
-        </w:rPr>
-        <w:t xml:space="preserve"> can only withdraw "+str(balance)+" from your account.")</w:t>
+        <w:t>"\nYou can only withdraw "+str(balance)+" from your account.")</w:t>
       </w:r>
       <w:r>
         <w:rPr>
@@ -13415,8 +11579,6 @@
         <w:tab/>
         <w:t xml:space="preserve">READ </w:t>
       </w:r>
-      <w:proofErr w:type="spellStart"/>
-      <w:proofErr w:type="gramStart"/>
       <w:r>
         <w:rPr>
           <w:rFonts w:cs="Times New Roman"/>
@@ -13431,8 +11593,6 @@
         </w:rPr>
         <w:t>file</w:t>
       </w:r>
-      <w:proofErr w:type="spellEnd"/>
-      <w:proofErr w:type="gramEnd"/>
     </w:p>
     <w:p>
       <w:pPr>
@@ -13466,23 +11626,7 @@
           <w:rFonts w:cs="Times New Roman"/>
           <w:szCs w:val="24"/>
         </w:rPr>
-        <w:t>("\</w:t>
-      </w:r>
-      <w:proofErr w:type="spellStart"/>
-      <w:r>
-        <w:rPr>
-          <w:rFonts w:cs="Times New Roman"/>
-          <w:szCs w:val="24"/>
-        </w:rPr>
-        <w:t>nMy</w:t>
-      </w:r>
-      <w:proofErr w:type="spellEnd"/>
-      <w:r>
-        <w:rPr>
-          <w:rFonts w:cs="Times New Roman"/>
-          <w:szCs w:val="24"/>
-        </w:rPr>
-        <w:t xml:space="preserve"> Transactions"</w:t>
+        <w:t>("\nMy Transactions"</w:t>
       </w:r>
     </w:p>
     <w:p>
@@ -13579,17 +11723,8 @@
           <w:rFonts w:cs="Times New Roman"/>
           <w:szCs w:val="24"/>
         </w:rPr>
-        <w:t xml:space="preserve">transaction in </w:t>
-      </w:r>
-      <w:proofErr w:type="spellStart"/>
-      <w:r>
-        <w:rPr>
-          <w:rFonts w:cs="Times New Roman"/>
-          <w:szCs w:val="24"/>
-        </w:rPr>
-        <w:t>tfile</w:t>
-      </w:r>
-      <w:proofErr w:type="spellEnd"/>
+        <w:t>transaction in tfile</w:t>
+      </w:r>
     </w:p>
     <w:p>
       <w:pPr>
@@ -13637,23 +11772,12 @@
         </w:rPr>
         <w:t>IF (</w:t>
       </w:r>
-      <w:proofErr w:type="spellStart"/>
-      <w:proofErr w:type="gramStart"/>
-      <w:r>
-        <w:rPr>
-          <w:rFonts w:cs="Times New Roman"/>
-          <w:szCs w:val="24"/>
-        </w:rPr>
-        <w:t>transaction.startswith</w:t>
-      </w:r>
-      <w:proofErr w:type="spellEnd"/>
-      <w:proofErr w:type="gramEnd"/>
-      <w:r>
-        <w:rPr>
-          <w:rFonts w:cs="Times New Roman"/>
-          <w:szCs w:val="24"/>
-        </w:rPr>
-        <w:t>(username+",")</w:t>
+      <w:r>
+        <w:rPr>
+          <w:rFonts w:cs="Times New Roman"/>
+          <w:szCs w:val="24"/>
+        </w:rPr>
+        <w:t>transaction.startswith(username+",")</w:t>
       </w:r>
     </w:p>
     <w:p>
@@ -14165,18 +12289,9 @@
           <w:rFonts w:cs="Times New Roman"/>
           <w:szCs w:val="24"/>
         </w:rPr>
-        <w:t xml:space="preserve">Import </w:t>
-      </w:r>
-      <w:proofErr w:type="gramStart"/>
-      <w:r>
-        <w:rPr>
-          <w:rFonts w:cs="Times New Roman"/>
-          <w:szCs w:val="24"/>
-        </w:rPr>
-        <w:t>file</w:t>
+        <w:t>Import file</w:t>
       </w:r>
       <w:bookmarkEnd w:id="6"/>
-      <w:proofErr w:type="gramEnd"/>
     </w:p>
     <w:p>
       <w:pPr>
@@ -14794,23 +12909,7 @@
           <w:rFonts w:cs="Times New Roman"/>
           <w:szCs w:val="24"/>
         </w:rPr>
-        <w:t xml:space="preserve">since there is </w:t>
-      </w:r>
-      <w:proofErr w:type="gramStart"/>
-      <w:r>
-        <w:rPr>
-          <w:rFonts w:cs="Times New Roman"/>
-          <w:szCs w:val="24"/>
-        </w:rPr>
-        <w:t>no</w:t>
-      </w:r>
-      <w:proofErr w:type="gramEnd"/>
-      <w:r>
-        <w:rPr>
-          <w:rFonts w:cs="Times New Roman"/>
-          <w:szCs w:val="24"/>
-        </w:rPr>
-        <w:t xml:space="preserve"> else statement, it will proceed with next codes.</w:t>
+        <w:t>since there is no else statement, it will proceed with next codes.</w:t>
       </w:r>
     </w:p>
     <w:p>
@@ -15944,14 +14043,9 @@
       </w:pPr>
       <w:bookmarkStart w:id="18" w:name="_Toc75185375"/>
       <w:r>
-        <w:t xml:space="preserve">Write data in text </w:t>
-      </w:r>
-      <w:proofErr w:type="gramStart"/>
-      <w:r>
-        <w:t>file</w:t>
+        <w:t>Write data in text file</w:t>
       </w:r>
       <w:bookmarkEnd w:id="18"/>
-      <w:proofErr w:type="gramEnd"/>
     </w:p>
     <w:p>
       <w:pPr>
@@ -16038,14 +14132,9 @@
       </w:pPr>
       <w:bookmarkStart w:id="19" w:name="_Toc75185376"/>
       <w:r>
-        <w:t xml:space="preserve">Read data in text </w:t>
-      </w:r>
-      <w:proofErr w:type="gramStart"/>
-      <w:r>
-        <w:t>file</w:t>
+        <w:t>Read data in text file</w:t>
       </w:r>
       <w:bookmarkEnd w:id="19"/>
-      <w:proofErr w:type="gramEnd"/>
     </w:p>
     <w:p>
       <w:pPr>
@@ -16165,14 +14254,9 @@
         <w:t>r</w:t>
       </w:r>
       <w:r>
-        <w:t xml:space="preserve"> modify data of text </w:t>
-      </w:r>
-      <w:proofErr w:type="gramStart"/>
-      <w:r>
-        <w:t>file</w:t>
+        <w:t xml:space="preserve"> modify data of text file</w:t>
       </w:r>
       <w:bookmarkEnd w:id="20"/>
-      <w:proofErr w:type="gramEnd"/>
     </w:p>
     <w:p>
       <w:pPr>
@@ -16314,15 +14398,7 @@
         <w:t>,</w:t>
       </w:r>
       <w:r>
-        <w:t xml:space="preserve"> a for loop is </w:t>
-      </w:r>
-      <w:proofErr w:type="gramStart"/>
-      <w:r>
-        <w:t>use</w:t>
-      </w:r>
-      <w:proofErr w:type="gramEnd"/>
-      <w:r>
-        <w:t xml:space="preserve"> to search and modify each and every line in the text file</w:t>
+        <w:t xml:space="preserve"> a for loop is use to search and modify each and every line in the text file</w:t>
       </w:r>
       <w:r>
         <w:t>.</w:t>
@@ -16576,15 +14652,7 @@
         <w:t xml:space="preserve">. Once all the details are entered and the username </w:t>
       </w:r>
       <w:r>
-        <w:t xml:space="preserve">is first time creation, system will </w:t>
-      </w:r>
-      <w:proofErr w:type="gramStart"/>
-      <w:r>
-        <w:t>stored</w:t>
-      </w:r>
-      <w:proofErr w:type="gramEnd"/>
-      <w:r>
-        <w:t xml:space="preserve"> the newly created profile and account details in the text file</w:t>
+        <w:t>is first time creation, system will stored the newly created profile and account details in the text file</w:t>
       </w:r>
       <w:r>
         <w:t xml:space="preserve"> and back to task selection page.</w:t>
@@ -16603,7 +14671,6 @@
         <w:rPr>
           <w:noProof/>
         </w:rPr>
-        <w:lastRenderedPageBreak/>
         <w:drawing>
           <wp:inline distT="0" distB="0" distL="0" distR="0" wp14:anchorId="0703C628" wp14:editId="2FB3D82D">
             <wp:extent cx="4592906" cy="3773425"/>
@@ -16657,15 +14724,7 @@
         <w:t>rch customer’s profile, system will show all existing username in text file and user may enter username that want to be searched</w:t>
       </w:r>
       <w:r>
-        <w:t xml:space="preserve"> and the profile details of the selected username will be shown. Once the details </w:t>
-      </w:r>
-      <w:proofErr w:type="gramStart"/>
-      <w:r>
-        <w:t>is</w:t>
-      </w:r>
-      <w:proofErr w:type="gramEnd"/>
-      <w:r>
-        <w:t xml:space="preserve"> shown, system will back to task selection page</w:t>
+        <w:t xml:space="preserve"> and the profile details of the selected username will be shown. Once the details is shown, system will back to task selection page</w:t>
       </w:r>
       <w:r>
         <w:t>.</w:t>
@@ -16679,7 +14738,6 @@
         <w:rPr>
           <w:noProof/>
         </w:rPr>
-        <w:lastRenderedPageBreak/>
         <w:drawing>
           <wp:inline distT="0" distB="0" distL="0" distR="0" wp14:anchorId="0FED6B45" wp14:editId="6D53C0A8">
             <wp:extent cx="4516676" cy="3992589"/>
@@ -16812,7 +14870,6 @@
         <w:rPr>
           <w:noProof/>
         </w:rPr>
-        <w:lastRenderedPageBreak/>
         <w:drawing>
           <wp:inline distT="0" distB="0" distL="0" distR="0" wp14:anchorId="08D616AE" wp14:editId="1A537731">
             <wp:extent cx="2811011" cy="3335098"/>
@@ -16963,7 +15020,6 @@
         <w:rPr>
           <w:noProof/>
         </w:rPr>
-        <w:lastRenderedPageBreak/>
         <w:drawing>
           <wp:inline distT="0" distB="0" distL="0" distR="0" wp14:anchorId="539B778F" wp14:editId="3DD7882F">
             <wp:extent cx="4211752" cy="2725252"/>
@@ -17138,7 +15194,6 @@
         <w:rPr>
           <w:noProof/>
         </w:rPr>
-        <w:lastRenderedPageBreak/>
         <w:drawing>
           <wp:inline distT="0" distB="0" distL="0" distR="0" wp14:anchorId="32969AEE" wp14:editId="53DC4ED3">
             <wp:extent cx="2715723" cy="1172049"/>
